--- a/myfile/自我介绍文字版/自我介绍中英文版.docx
+++ b/myfile/自我介绍文字版/自我介绍中英文版.docx
@@ -4,6 +4,707 @@
   <w:body>
     <w:p>
       <w:pPr>
+        <w:keepNext w:val="0"/>
+        <w:keepLines w:val="0"/>
+        <w:widowControl/>
+        <w:suppressLineNumbers w:val="0"/>
+        <w:jc w:val="left"/>
+      </w:pPr>
+      <w:r>
+        <w:rPr>
+          <w:rFonts w:ascii="等线" w:hAnsi="等线" w:eastAsia="等线" w:cs="等线"/>
+          <w:color w:val="000000"/>
+          <w:kern w:val="0"/>
+          <w:sz w:val="24"/>
+          <w:szCs w:val="24"/>
+          <w:lang w:val="en-US" w:eastAsia="zh-CN" w:bidi="ar"/>
+        </w:rPr>
+        <w:t xml:space="preserve">老师好，我是南昌大学软件工程专业 2017 级本科生阳家勋，很高兴与老师交流 </w:t>
+      </w:r>
+    </w:p>
+    <w:p>
+      <w:pPr>
+        <w:keepNext w:val="0"/>
+        <w:keepLines w:val="0"/>
+        <w:widowControl/>
+        <w:suppressLineNumbers w:val="0"/>
+        <w:jc w:val="left"/>
+      </w:pPr>
+      <w:r>
+        <w:rPr>
+          <w:rFonts w:hint="eastAsia" w:ascii="等线" w:hAnsi="等线" w:eastAsia="等线" w:cs="等线"/>
+          <w:color w:val="000000"/>
+          <w:kern w:val="0"/>
+          <w:sz w:val="24"/>
+          <w:szCs w:val="24"/>
+          <w:lang w:val="en-US" w:eastAsia="zh-CN" w:bidi="ar"/>
+        </w:rPr>
+        <w:t xml:space="preserve">来介绍我自己。本科阶段，我担任班级体育委员，前五学期综合素质排名在本专 </w:t>
+      </w:r>
+    </w:p>
+    <w:p>
+      <w:pPr>
+        <w:keepNext w:val="0"/>
+        <w:keepLines w:val="0"/>
+        <w:widowControl/>
+        <w:suppressLineNumbers w:val="0"/>
+        <w:jc w:val="left"/>
+      </w:pPr>
+      <w:r>
+        <w:rPr>
+          <w:rFonts w:hint="eastAsia" w:ascii="等线" w:hAnsi="等线" w:eastAsia="等线" w:cs="等线"/>
+          <w:color w:val="000000"/>
+          <w:kern w:val="0"/>
+          <w:sz w:val="24"/>
+          <w:szCs w:val="24"/>
+          <w:lang w:val="en-US" w:eastAsia="zh-CN" w:bidi="ar"/>
+        </w:rPr>
+        <w:t xml:space="preserve">业年级排名为 1/440(0.2%)，GPA 为 3.67/4.0；大学三年成绩年级排名均为前 2%， </w:t>
+      </w:r>
+    </w:p>
+    <w:p>
+      <w:pPr>
+        <w:keepNext w:val="0"/>
+        <w:keepLines w:val="0"/>
+        <w:widowControl/>
+        <w:suppressLineNumbers w:val="0"/>
+        <w:jc w:val="left"/>
+      </w:pPr>
+      <w:r>
+        <w:rPr>
+          <w:rFonts w:hint="eastAsia" w:ascii="等线" w:hAnsi="等线" w:eastAsia="等线" w:cs="等线"/>
+          <w:color w:val="000000"/>
+          <w:kern w:val="0"/>
+          <w:sz w:val="24"/>
+          <w:szCs w:val="24"/>
+          <w:lang w:val="en-US" w:eastAsia="zh-CN" w:bidi="ar"/>
+        </w:rPr>
+        <w:t xml:space="preserve">连续两年以班级第一的身份获得南昌大学特等奖学金、国家励志奖学金；累计 26 </w:t>
+      </w:r>
+    </w:p>
+    <w:p>
+      <w:pPr>
+        <w:keepNext w:val="0"/>
+        <w:keepLines w:val="0"/>
+        <w:widowControl/>
+        <w:suppressLineNumbers w:val="0"/>
+        <w:jc w:val="left"/>
+      </w:pPr>
+      <w:r>
+        <w:rPr>
+          <w:rFonts w:hint="eastAsia" w:ascii="等线" w:hAnsi="等线" w:eastAsia="等线" w:cs="等线"/>
+          <w:color w:val="000000"/>
+          <w:kern w:val="0"/>
+          <w:sz w:val="24"/>
+          <w:szCs w:val="24"/>
+          <w:lang w:val="en-US" w:eastAsia="zh-CN" w:bidi="ar"/>
+        </w:rPr>
+        <w:t xml:space="preserve">门课程考核 90 以上；其中高等数学 96 分，C 语言程序设计 97 分；计算机 </w:t>
+      </w:r>
+    </w:p>
+    <w:p>
+      <w:pPr>
+        <w:keepNext w:val="0"/>
+        <w:keepLines w:val="0"/>
+        <w:widowControl/>
+        <w:suppressLineNumbers w:val="0"/>
+        <w:jc w:val="left"/>
+      </w:pPr>
+      <w:r>
+        <w:rPr>
+          <w:rFonts w:hint="eastAsia" w:ascii="等线" w:hAnsi="等线" w:eastAsia="等线" w:cs="等线"/>
+          <w:color w:val="000000"/>
+          <w:kern w:val="0"/>
+          <w:sz w:val="24"/>
+          <w:szCs w:val="24"/>
+          <w:lang w:val="en-US" w:eastAsia="zh-CN" w:bidi="ar"/>
+        </w:rPr>
+        <w:t xml:space="preserve">编程类课程均分 92 分；英语水平良好，英语类课程均分 88 分，CET-6 级 481 </w:t>
+      </w:r>
+    </w:p>
+    <w:p>
+      <w:pPr>
+        <w:keepNext w:val="0"/>
+        <w:keepLines w:val="0"/>
+        <w:widowControl/>
+        <w:suppressLineNumbers w:val="0"/>
+        <w:jc w:val="left"/>
+      </w:pPr>
+      <w:r>
+        <w:rPr>
+          <w:rFonts w:hint="eastAsia" w:ascii="等线" w:hAnsi="等线" w:eastAsia="等线" w:cs="等线"/>
+          <w:color w:val="000000"/>
+          <w:kern w:val="0"/>
+          <w:sz w:val="24"/>
+          <w:szCs w:val="24"/>
+          <w:lang w:val="en-US" w:eastAsia="zh-CN" w:bidi="ar"/>
+        </w:rPr>
+        <w:t xml:space="preserve">分；确定能获得我校的推免资格。在本科阶段，我曾在江西省智慧城市重点实验 </w:t>
+      </w:r>
+    </w:p>
+    <w:p>
+      <w:pPr>
+        <w:keepNext w:val="0"/>
+        <w:keepLines w:val="0"/>
+        <w:widowControl/>
+        <w:suppressLineNumbers w:val="0"/>
+        <w:jc w:val="left"/>
+      </w:pPr>
+      <w:r>
+        <w:rPr>
+          <w:rFonts w:hint="eastAsia" w:ascii="等线" w:hAnsi="等线" w:eastAsia="等线" w:cs="等线"/>
+          <w:color w:val="000000"/>
+          <w:kern w:val="0"/>
+          <w:sz w:val="24"/>
+          <w:szCs w:val="24"/>
+          <w:lang w:val="en-US" w:eastAsia="zh-CN" w:bidi="ar"/>
+        </w:rPr>
+        <w:t xml:space="preserve">室参与科研学习，对小目标检测方向做了一定的文献调研和实验验证；使用过 </w:t>
+      </w:r>
+    </w:p>
+    <w:p>
+      <w:pPr>
+        <w:keepNext w:val="0"/>
+        <w:keepLines w:val="0"/>
+        <w:widowControl/>
+        <w:suppressLineNumbers w:val="0"/>
+        <w:jc w:val="left"/>
+      </w:pPr>
+      <w:r>
+        <w:rPr>
+          <w:rFonts w:hint="eastAsia" w:ascii="等线" w:hAnsi="等线" w:eastAsia="等线" w:cs="等线"/>
+          <w:color w:val="000000"/>
+          <w:kern w:val="0"/>
+          <w:sz w:val="24"/>
+          <w:szCs w:val="24"/>
+          <w:lang w:val="en-US" w:eastAsia="zh-CN" w:bidi="ar"/>
+        </w:rPr>
+        <w:t>mmdetection 工具箱，follow 了一些单阶段、双阶段；</w:t>
+      </w:r>
+    </w:p>
+    <w:p>
+      <w:pPr>
+        <w:keepNext w:val="0"/>
+        <w:keepLines w:val="0"/>
+        <w:widowControl/>
+        <w:suppressLineNumbers w:val="0"/>
+        <w:jc w:val="left"/>
+      </w:pPr>
+      <w:r>
+        <w:rPr>
+          <w:rFonts w:hint="eastAsia" w:ascii="等线" w:hAnsi="等线" w:eastAsia="等线" w:cs="等线"/>
+          <w:color w:val="000000"/>
+          <w:kern w:val="0"/>
+          <w:sz w:val="24"/>
+          <w:szCs w:val="24"/>
+          <w:lang w:val="en-US" w:eastAsia="zh-CN" w:bidi="ar"/>
+        </w:rPr>
+        <w:t>anchor based、</w:t>
+      </w:r>
+    </w:p>
+    <w:p>
+      <w:pPr>
+        <w:keepNext w:val="0"/>
+        <w:keepLines w:val="0"/>
+        <w:widowControl/>
+        <w:suppressLineNumbers w:val="0"/>
+        <w:jc w:val="left"/>
+      </w:pPr>
+      <w:r>
+        <w:rPr>
+          <w:rFonts w:hint="eastAsia" w:ascii="等线" w:hAnsi="等线" w:eastAsia="等线" w:cs="等线"/>
+          <w:color w:val="000000"/>
+          <w:kern w:val="0"/>
+          <w:sz w:val="24"/>
+          <w:szCs w:val="24"/>
+          <w:lang w:val="en-US" w:eastAsia="zh-CN" w:bidi="ar"/>
+        </w:rPr>
+        <w:t xml:space="preserve">anchor free </w:t>
+      </w:r>
+    </w:p>
+    <w:p>
+      <w:pPr>
+        <w:keepNext w:val="0"/>
+        <w:keepLines w:val="0"/>
+        <w:widowControl/>
+        <w:suppressLineNumbers w:val="0"/>
+        <w:jc w:val="left"/>
+      </w:pPr>
+      <w:r>
+        <w:rPr>
+          <w:rFonts w:hint="eastAsia" w:ascii="等线" w:hAnsi="等线" w:eastAsia="等线" w:cs="等线"/>
+          <w:color w:val="000000"/>
+          <w:kern w:val="0"/>
+          <w:sz w:val="24"/>
+          <w:szCs w:val="24"/>
+          <w:lang w:val="en-US" w:eastAsia="zh-CN" w:bidi="ar"/>
+        </w:rPr>
+        <w:t xml:space="preserve">模型。 </w:t>
+      </w:r>
+    </w:p>
+    <w:p>
+      <w:pPr>
+        <w:keepNext w:val="0"/>
+        <w:keepLines w:val="0"/>
+        <w:widowControl/>
+        <w:suppressLineNumbers w:val="0"/>
+        <w:jc w:val="left"/>
+      </w:pPr>
+      <w:r>
+        <w:rPr>
+          <w:rFonts w:hint="eastAsia" w:ascii="等线" w:hAnsi="等线" w:eastAsia="等线" w:cs="等线"/>
+          <w:color w:val="000000"/>
+          <w:kern w:val="0"/>
+          <w:sz w:val="24"/>
+          <w:szCs w:val="24"/>
+          <w:lang w:val="en-US" w:eastAsia="zh-CN" w:bidi="ar"/>
+        </w:rPr>
+        <w:t xml:space="preserve">1. 学习能力方面，我在编程类课程优势较为突出，编程类课程均分 92 分；在 </w:t>
+      </w:r>
+    </w:p>
+    <w:p>
+      <w:pPr>
+        <w:keepNext w:val="0"/>
+        <w:keepLines w:val="0"/>
+        <w:widowControl/>
+        <w:suppressLineNumbers w:val="0"/>
+        <w:jc w:val="left"/>
+      </w:pPr>
+      <w:r>
+        <w:rPr>
+          <w:rFonts w:hint="eastAsia" w:ascii="等线" w:hAnsi="等线" w:eastAsia="等线" w:cs="等线"/>
+          <w:color w:val="000000"/>
+          <w:kern w:val="0"/>
+          <w:sz w:val="24"/>
+          <w:szCs w:val="24"/>
+          <w:lang w:val="en-US" w:eastAsia="zh-CN" w:bidi="ar"/>
+        </w:rPr>
+        <w:t xml:space="preserve">leetcode 和 poj 中刷题超过 500 道，常写博客，程序设计与能力较好。 </w:t>
+      </w:r>
+    </w:p>
+    <w:p>
+      <w:pPr>
+        <w:keepNext w:val="0"/>
+        <w:keepLines w:val="0"/>
+        <w:widowControl/>
+        <w:suppressLineNumbers w:val="0"/>
+        <w:jc w:val="left"/>
+      </w:pPr>
+      <w:r>
+        <w:rPr>
+          <w:rFonts w:hint="eastAsia" w:ascii="等线" w:hAnsi="等线" w:eastAsia="等线" w:cs="等线"/>
+          <w:color w:val="000000"/>
+          <w:kern w:val="0"/>
+          <w:sz w:val="24"/>
+          <w:szCs w:val="24"/>
+          <w:lang w:val="en-US" w:eastAsia="zh-CN" w:bidi="ar"/>
+        </w:rPr>
+        <w:t xml:space="preserve">2. 我所取得的科研成果有：我以第二作者(导师第一)的身份在 IEEE Systems </w:t>
+      </w:r>
+    </w:p>
+    <w:p>
+      <w:pPr>
+        <w:keepNext w:val="0"/>
+        <w:keepLines w:val="0"/>
+        <w:widowControl/>
+        <w:suppressLineNumbers w:val="0"/>
+        <w:jc w:val="left"/>
+      </w:pPr>
+      <w:r>
+        <w:rPr>
+          <w:rFonts w:hint="eastAsia" w:ascii="等线" w:hAnsi="等线" w:eastAsia="等线" w:cs="等线"/>
+          <w:color w:val="000000"/>
+          <w:kern w:val="0"/>
+          <w:sz w:val="24"/>
+          <w:szCs w:val="24"/>
+          <w:lang w:val="en-US" w:eastAsia="zh-CN" w:bidi="ar"/>
+        </w:rPr>
+        <w:t xml:space="preserve">Journal 投稿一篇国际期刊《A novel WSNs based on energy welfare function》 ； </w:t>
+      </w:r>
+    </w:p>
+    <w:p>
+      <w:pPr>
+        <w:keepNext w:val="0"/>
+        <w:keepLines w:val="0"/>
+        <w:widowControl/>
+        <w:suppressLineNumbers w:val="0"/>
+        <w:jc w:val="left"/>
+      </w:pPr>
+      <w:r>
+        <w:rPr>
+          <w:rFonts w:hint="eastAsia" w:ascii="等线" w:hAnsi="等线" w:eastAsia="等线" w:cs="等线"/>
+          <w:color w:val="000000"/>
+          <w:kern w:val="0"/>
+          <w:sz w:val="24"/>
+          <w:szCs w:val="24"/>
+          <w:lang w:val="en-US" w:eastAsia="zh-CN" w:bidi="ar"/>
+        </w:rPr>
+        <w:t xml:space="preserve">结题国家级大学生创新创业训练项目《基于人工智能的弱听聋哑儿童言语康复训 </w:t>
+      </w:r>
+    </w:p>
+    <w:p>
+      <w:pPr>
+        <w:keepNext w:val="0"/>
+        <w:keepLines w:val="0"/>
+        <w:widowControl/>
+        <w:suppressLineNumbers w:val="0"/>
+        <w:jc w:val="left"/>
+      </w:pPr>
+      <w:r>
+        <w:rPr>
+          <w:rFonts w:hint="eastAsia" w:ascii="等线" w:hAnsi="等线" w:eastAsia="等线" w:cs="等线"/>
+          <w:color w:val="000000"/>
+          <w:kern w:val="0"/>
+          <w:sz w:val="24"/>
+          <w:szCs w:val="24"/>
+          <w:lang w:val="en-US" w:eastAsia="zh-CN" w:bidi="ar"/>
+        </w:rPr>
+        <w:t xml:space="preserve">练平台》 ；申请国家专利《采用音节多维分析的聋哑儿童吐字发音质量评估方 </w:t>
+      </w:r>
+    </w:p>
+    <w:p>
+      <w:pPr>
+        <w:keepNext w:val="0"/>
+        <w:keepLines w:val="0"/>
+        <w:widowControl/>
+        <w:suppressLineNumbers w:val="0"/>
+        <w:jc w:val="left"/>
+      </w:pPr>
+      <w:r>
+        <w:rPr>
+          <w:rFonts w:hint="eastAsia" w:ascii="等线" w:hAnsi="等线" w:eastAsia="等线" w:cs="等线"/>
+          <w:color w:val="000000"/>
+          <w:kern w:val="0"/>
+          <w:sz w:val="24"/>
+          <w:szCs w:val="24"/>
+          <w:lang w:val="en-US" w:eastAsia="zh-CN" w:bidi="ar"/>
+        </w:rPr>
+        <w:t xml:space="preserve">法》与软件著作权《弱听聋哑儿童言语康复训练系统》。 </w:t>
+      </w:r>
+    </w:p>
+    <w:p>
+      <w:pPr>
+        <w:keepNext w:val="0"/>
+        <w:keepLines w:val="0"/>
+        <w:widowControl/>
+        <w:suppressLineNumbers w:val="0"/>
+        <w:jc w:val="left"/>
+      </w:pPr>
+      <w:r>
+        <w:rPr>
+          <w:rFonts w:hint="eastAsia" w:ascii="等线" w:hAnsi="等线" w:eastAsia="等线" w:cs="等线"/>
+          <w:color w:val="000000"/>
+          <w:kern w:val="0"/>
+          <w:sz w:val="24"/>
+          <w:szCs w:val="24"/>
+          <w:lang w:val="en-US" w:eastAsia="zh-CN" w:bidi="ar"/>
+        </w:rPr>
+        <w:t xml:space="preserve">本科期间，主要有两项科研项目经历，一项是 AnchorFitted：反馈驱动目标检测 </w:t>
+      </w:r>
+    </w:p>
+    <w:p>
+      <w:pPr>
+        <w:keepNext w:val="0"/>
+        <w:keepLines w:val="0"/>
+        <w:widowControl/>
+        <w:suppressLineNumbers w:val="0"/>
+        <w:jc w:val="left"/>
+      </w:pPr>
+      <w:r>
+        <w:rPr>
+          <w:rFonts w:hint="eastAsia" w:ascii="等线" w:hAnsi="等线" w:eastAsia="等线" w:cs="等线"/>
+          <w:color w:val="000000"/>
+          <w:kern w:val="0"/>
+          <w:sz w:val="24"/>
+          <w:szCs w:val="24"/>
+          <w:lang w:val="en-US" w:eastAsia="zh-CN" w:bidi="ar"/>
+        </w:rPr>
+        <w:t xml:space="preserve">anchor 仲裁者课题。此仲裁模型首先通过充分利用小目标与锚框的规模损耗作 </w:t>
+      </w:r>
+    </w:p>
+    <w:p>
+      <w:pPr>
+        <w:keepNext w:val="0"/>
+        <w:keepLines w:val="0"/>
+        <w:widowControl/>
+        <w:suppressLineNumbers w:val="0"/>
+        <w:jc w:val="left"/>
+      </w:pPr>
+      <w:r>
+        <w:rPr>
+          <w:rFonts w:hint="eastAsia" w:ascii="等线" w:hAnsi="等线" w:eastAsia="等线" w:cs="等线"/>
+          <w:color w:val="000000"/>
+          <w:kern w:val="0"/>
+          <w:sz w:val="24"/>
+          <w:szCs w:val="24"/>
+          <w:lang w:val="en-US" w:eastAsia="zh-CN" w:bidi="ar"/>
+        </w:rPr>
+        <w:t xml:space="preserve">为反馈信息来指导是否对锚框进行修正，通过动态调整不恰当的锚框的大小，提 </w:t>
+      </w:r>
+    </w:p>
+    <w:p>
+      <w:pPr>
+        <w:keepNext w:val="0"/>
+        <w:keepLines w:val="0"/>
+        <w:widowControl/>
+        <w:suppressLineNumbers w:val="0"/>
+        <w:jc w:val="left"/>
+      </w:pPr>
+      <w:r>
+        <w:rPr>
+          <w:rFonts w:hint="eastAsia" w:ascii="等线" w:hAnsi="等线" w:eastAsia="等线" w:cs="等线"/>
+          <w:color w:val="000000"/>
+          <w:kern w:val="0"/>
+          <w:sz w:val="24"/>
+          <w:szCs w:val="24"/>
+          <w:lang w:val="en-US" w:eastAsia="zh-CN" w:bidi="ar"/>
+        </w:rPr>
+        <w:t xml:space="preserve">供了更多优良的锚框；同时，IoU 分组平衡采样策略使分类器将获得不同规模的 </w:t>
+      </w:r>
+    </w:p>
+    <w:p>
+      <w:pPr>
+        <w:keepNext w:val="0"/>
+        <w:keepLines w:val="0"/>
+        <w:widowControl/>
+        <w:suppressLineNumbers w:val="0"/>
+        <w:jc w:val="left"/>
+      </w:pPr>
+      <w:r>
+        <w:rPr>
+          <w:rFonts w:hint="eastAsia" w:ascii="等线" w:hAnsi="等线" w:eastAsia="等线" w:cs="等线"/>
+          <w:color w:val="000000"/>
+          <w:kern w:val="0"/>
+          <w:sz w:val="24"/>
+          <w:szCs w:val="24"/>
+          <w:lang w:val="en-US" w:eastAsia="zh-CN" w:bidi="ar"/>
+        </w:rPr>
+        <w:t xml:space="preserve">均 衡训练样本，提高了小物体的检测准确率。另一项是《弱听聋哑儿童语音康复训练平台》项目，旨在帮助弱听聋哑儿童进行 </w:t>
+      </w:r>
+    </w:p>
+    <w:p>
+      <w:pPr>
+        <w:keepNext w:val="0"/>
+        <w:keepLines w:val="0"/>
+        <w:widowControl/>
+        <w:suppressLineNumbers w:val="0"/>
+        <w:jc w:val="left"/>
+      </w:pPr>
+      <w:r>
+        <w:rPr>
+          <w:rFonts w:hint="eastAsia" w:ascii="等线" w:hAnsi="等线" w:eastAsia="等线" w:cs="等线"/>
+          <w:color w:val="000000"/>
+          <w:kern w:val="0"/>
+          <w:sz w:val="24"/>
+          <w:szCs w:val="24"/>
+          <w:lang w:val="en-US" w:eastAsia="zh-CN" w:bidi="ar"/>
+        </w:rPr>
+        <w:t xml:space="preserve">言语康复训练。该模型可计算得出被测词语与模仿词语的声母、韵母和声调的相 </w:t>
+      </w:r>
+    </w:p>
+    <w:p>
+      <w:pPr>
+        <w:keepNext w:val="0"/>
+        <w:keepLines w:val="0"/>
+        <w:widowControl/>
+        <w:suppressLineNumbers w:val="0"/>
+        <w:jc w:val="left"/>
+      </w:pPr>
+      <w:r>
+        <w:rPr>
+          <w:rFonts w:hint="eastAsia" w:ascii="等线" w:hAnsi="等线" w:eastAsia="等线" w:cs="等线"/>
+          <w:color w:val="000000"/>
+          <w:kern w:val="0"/>
+          <w:sz w:val="24"/>
+          <w:szCs w:val="24"/>
+          <w:lang w:val="en-US" w:eastAsia="zh-CN" w:bidi="ar"/>
+        </w:rPr>
+        <w:t xml:space="preserve">似度评分及多维度累计记分。 </w:t>
+      </w:r>
+    </w:p>
+    <w:p>
+      <w:pPr>
+        <w:keepNext w:val="0"/>
+        <w:keepLines w:val="0"/>
+        <w:widowControl/>
+        <w:suppressLineNumbers w:val="0"/>
+        <w:jc w:val="left"/>
+      </w:pPr>
+      <w:r>
+        <w:rPr>
+          <w:rFonts w:hint="eastAsia" w:ascii="等线" w:hAnsi="等线" w:eastAsia="等线" w:cs="等线"/>
+          <w:color w:val="000000"/>
+          <w:kern w:val="0"/>
+          <w:sz w:val="24"/>
+          <w:szCs w:val="24"/>
+          <w:lang w:val="en-US" w:eastAsia="zh-CN" w:bidi="ar"/>
+        </w:rPr>
+        <w:t xml:space="preserve">未来：我想从事机器学习、数据科学与计算机视觉方面的工作；能沉得下心与导 </w:t>
+      </w:r>
+    </w:p>
+    <w:p>
+      <w:pPr>
+        <w:keepNext w:val="0"/>
+        <w:keepLines w:val="0"/>
+        <w:widowControl/>
+        <w:suppressLineNumbers w:val="0"/>
+        <w:jc w:val="left"/>
+      </w:pPr>
+      <w:r>
+        <w:rPr>
+          <w:rFonts w:hint="eastAsia" w:ascii="等线" w:hAnsi="等线" w:eastAsia="等线" w:cs="等线"/>
+          <w:color w:val="000000"/>
+          <w:kern w:val="0"/>
+          <w:sz w:val="24"/>
+          <w:szCs w:val="24"/>
+          <w:lang w:val="en-US" w:eastAsia="zh-CN" w:bidi="ar"/>
+        </w:rPr>
+        <w:t xml:space="preserve">师努力做科研， 希望能发表真正有价值的文章！ </w:t>
+      </w:r>
+    </w:p>
+    <w:p>
+      <w:pPr>
+        <w:keepNext w:val="0"/>
+        <w:keepLines w:val="0"/>
+        <w:widowControl/>
+        <w:suppressLineNumbers w:val="0"/>
+        <w:jc w:val="left"/>
+      </w:pPr>
+      <w:r>
+        <w:rPr>
+          <w:rFonts w:hint="eastAsia" w:ascii="等线" w:hAnsi="等线" w:eastAsia="等线" w:cs="等线"/>
+          <w:color w:val="000000"/>
+          <w:kern w:val="0"/>
+          <w:sz w:val="24"/>
+          <w:szCs w:val="24"/>
+          <w:lang w:val="en-US" w:eastAsia="zh-CN" w:bidi="ar"/>
+        </w:rPr>
+        <w:t xml:space="preserve">性格：我在面对困难问题时，抗压和学习能力值得相信。 </w:t>
+      </w:r>
+    </w:p>
+    <w:p>
+      <w:pPr>
+        <w:keepNext w:val="0"/>
+        <w:keepLines w:val="0"/>
+        <w:widowControl/>
+        <w:suppressLineNumbers w:val="0"/>
+        <w:jc w:val="left"/>
+      </w:pPr>
+      <w:r>
+        <w:rPr>
+          <w:rFonts w:hint="eastAsia" w:ascii="等线" w:hAnsi="等线" w:eastAsia="等线" w:cs="等线"/>
+          <w:color w:val="000000"/>
+          <w:kern w:val="0"/>
+          <w:sz w:val="24"/>
+          <w:szCs w:val="24"/>
+          <w:lang w:val="en-US" w:eastAsia="zh-CN" w:bidi="ar"/>
+        </w:rPr>
+        <w:t xml:space="preserve">展望：PKU 前沿交叉学科研究院是我最理想的深造地！希望在研究生期间，遇 </w:t>
+      </w:r>
+    </w:p>
+    <w:p>
+      <w:pPr>
+        <w:keepNext w:val="0"/>
+        <w:keepLines w:val="0"/>
+        <w:widowControl/>
+        <w:suppressLineNumbers w:val="0"/>
+        <w:jc w:val="left"/>
+      </w:pPr>
+      <w:r>
+        <w:rPr>
+          <w:rFonts w:hint="eastAsia" w:ascii="等线" w:hAnsi="等线" w:eastAsia="等线" w:cs="等线"/>
+          <w:color w:val="000000"/>
+          <w:kern w:val="0"/>
+          <w:sz w:val="24"/>
+          <w:szCs w:val="24"/>
+          <w:lang w:val="en-US" w:eastAsia="zh-CN" w:bidi="ar"/>
+        </w:rPr>
+        <w:t xml:space="preserve">到一个更好的自己，能得到老师的指导，学到更多的东西，让我的研究生生涯因 </w:t>
+      </w:r>
+    </w:p>
+    <w:p>
+      <w:pPr>
+        <w:keepNext w:val="0"/>
+        <w:keepLines w:val="0"/>
+        <w:widowControl/>
+        <w:suppressLineNumbers w:val="0"/>
+        <w:jc w:val="left"/>
+      </w:pPr>
+      <w:r>
+        <w:rPr>
+          <w:rFonts w:hint="eastAsia" w:ascii="等线" w:hAnsi="等线" w:eastAsia="等线" w:cs="等线"/>
+          <w:color w:val="000000"/>
+          <w:kern w:val="0"/>
+          <w:sz w:val="24"/>
+          <w:szCs w:val="24"/>
+          <w:lang w:val="en-US" w:eastAsia="zh-CN" w:bidi="ar"/>
+        </w:rPr>
+        <w:t xml:space="preserve">为我的努力争取而不产生遗憾！如果我能在硕士阶段的科研成果显著，我将继续 </w:t>
+      </w:r>
+    </w:p>
+    <w:p>
+      <w:pPr>
+        <w:keepNext w:val="0"/>
+        <w:keepLines w:val="0"/>
+        <w:widowControl/>
+        <w:suppressLineNumbers w:val="0"/>
+        <w:jc w:val="left"/>
+      </w:pPr>
+      <w:r>
+        <w:rPr>
+          <w:rFonts w:hint="eastAsia" w:ascii="等线" w:hAnsi="等线" w:eastAsia="等线" w:cs="等线"/>
+          <w:color w:val="000000"/>
+          <w:kern w:val="0"/>
+          <w:sz w:val="24"/>
+          <w:szCs w:val="24"/>
+          <w:lang w:val="en-US" w:eastAsia="zh-CN" w:bidi="ar"/>
+        </w:rPr>
+        <w:t xml:space="preserve">深造投身学术界！ </w:t>
+      </w:r>
+    </w:p>
+    <w:p>
+      <w:pPr>
+        <w:keepNext w:val="0"/>
+        <w:keepLines w:val="0"/>
+        <w:widowControl/>
+        <w:suppressLineNumbers w:val="0"/>
+        <w:jc w:val="left"/>
+      </w:pPr>
+      <w:r>
+        <w:rPr>
+          <w:rFonts w:hint="eastAsia" w:ascii="等线" w:hAnsi="等线" w:eastAsia="等线" w:cs="等线"/>
+          <w:color w:val="000000"/>
+          <w:kern w:val="0"/>
+          <w:sz w:val="24"/>
+          <w:szCs w:val="24"/>
+          <w:lang w:val="en-US" w:eastAsia="zh-CN" w:bidi="ar"/>
+        </w:rPr>
+        <w:t>非常感谢老师来听我的自我介绍。</w:t>
+      </w:r>
+    </w:p>
+    <w:p>
+      <w:pPr>
+        <w:rPr>
+          <w:rFonts w:hint="eastAsia" w:asciiTheme="minorEastAsia" w:hAnsiTheme="minorEastAsia" w:eastAsiaTheme="minorEastAsia" w:cstheme="minorEastAsia"/>
+          <w:color w:val="000000"/>
+          <w:kern w:val="24"/>
+          <w:sz w:val="24"/>
+          <w:szCs w:val="24"/>
+        </w:rPr>
+      </w:pPr>
+      <w:r>
+        <w:rPr>
+          <w:rFonts w:hint="eastAsia" w:asciiTheme="minorEastAsia" w:hAnsiTheme="minorEastAsia" w:eastAsiaTheme="minorEastAsia" w:cstheme="minorEastAsia"/>
+          <w:color w:val="000000"/>
+          <w:kern w:val="24"/>
+          <w:sz w:val="24"/>
+          <w:szCs w:val="24"/>
+        </w:rPr>
+        <w:br w:type="page"/>
+      </w:r>
+    </w:p>
+    <w:p>
+      <w:pPr>
         <w:pStyle w:val="2"/>
         <w:keepNext w:val="0"/>
         <w:keepLines w:val="0"/>
@@ -13,29 +714,26 @@
         <w:wordWrap/>
         <w:overflowPunct/>
         <w:bidi w:val="0"/>
-        <w:spacing w:before="0" w:beforeAutospacing="0" w:after="0" w:afterAutospacing="0"/>
+        <w:spacing w:before="0" w:beforeAutospacing="0" w:after="0" w:afterAutospacing="0" w:line="360" w:lineRule="auto"/>
         <w:ind w:left="0"/>
         <w:jc w:val="left"/>
-      </w:pPr>
-      <w:r>
-        <w:rPr>
-          <w:rFonts w:ascii="等线" w:hAnsi="等线" w:eastAsia="等线" w:cs="mn-cs"/>
-          <w:color w:val="000000"/>
-          <w:kern w:val="24"/>
-          <w:sz w:val="24"/>
-          <w:szCs w:val="24"/>
-        </w:rPr>
-        <w:t>老师好，</w:t>
-      </w:r>
-      <w:r>
-        <w:rPr>
-          <w:rFonts w:hint="eastAsia" w:ascii="等线" w:hAnsi="等线" w:eastAsia="等线" w:cs="mn-cs"/>
-          <w:color w:val="000000"/>
-          <w:kern w:val="24"/>
-          <w:sz w:val="24"/>
-          <w:szCs w:val="24"/>
-        </w:rPr>
-        <w:t>我是南昌大学软件工程专业 2017 级本科生阳家勋，很高兴与老师交流来介绍我自己。本科阶段，我担任班级体育委员，前五学期综合素质排名在本专业年级排名为 1/440(0.2%)，GPA 为 3.67/4.0；大学三年成绩年级排名均为前2%，连续两年以班级第一的身份获得南昌大学特等奖学金、国家励志奖学金；累计 26 门课程考核 90 以上；其中高等数学 96 分，C 语言程序设计 97 分；计算机编程类课程均分 92 分；英语水平良好，英语类课程均分 88 分，CET-6 级 481 分；确定能获得我校的推免资格。在本科阶段，我曾在江西省智慧城市重点实验室参与科研学习，对小目标检测方向做了一定的文献调研和实验验证；使用过 mmdetection 工具箱， follow 了一些单阶段、双阶段；anchor based、anchor free 模型。</w:t>
+        <w:rPr>
+          <w:rFonts w:hint="eastAsia" w:asciiTheme="minorEastAsia" w:hAnsiTheme="minorEastAsia" w:eastAsiaTheme="minorEastAsia" w:cstheme="minorEastAsia"/>
+          <w:color w:val="000000"/>
+          <w:kern w:val="24"/>
+          <w:sz w:val="24"/>
+          <w:szCs w:val="24"/>
+        </w:rPr>
+      </w:pPr>
+      <w:r>
+        <w:rPr>
+          <w:rFonts w:hint="eastAsia" w:asciiTheme="minorEastAsia" w:hAnsiTheme="minorEastAsia" w:eastAsiaTheme="minorEastAsia" w:cstheme="minorEastAsia"/>
+          <w:color w:val="000000"/>
+          <w:kern w:val="24"/>
+          <w:sz w:val="24"/>
+          <w:szCs w:val="24"/>
+        </w:rPr>
+        <w:t>尊敬的老师们：大家上午好，我是阳家勋，来自南昌大学软件工程专业，首先，非常感谢老师来听我的自我介绍。</w:t>
       </w:r>
     </w:p>
     <w:p>
@@ -49,19 +747,26 @@
         <w:wordWrap/>
         <w:overflowPunct/>
         <w:bidi w:val="0"/>
-        <w:spacing w:before="0" w:beforeAutospacing="0" w:after="0" w:afterAutospacing="0"/>
+        <w:spacing w:before="0" w:beforeAutospacing="0" w:after="0" w:afterAutospacing="0" w:line="360" w:lineRule="auto"/>
         <w:ind w:left="0"/>
         <w:jc w:val="left"/>
-      </w:pPr>
-      <w:r>
-        <w:rPr>
-          <w:rFonts w:hint="eastAsia" w:ascii="等线" w:hAnsi="等线" w:eastAsia="等线" w:cs="mn-cs"/>
-          <w:color w:val="000000"/>
-          <w:kern w:val="24"/>
-          <w:sz w:val="24"/>
-          <w:szCs w:val="24"/>
-        </w:rPr>
-        <w:t>1. 学习能力方面，我在编程类课程优势较为突出，编程类课程均分92分；在leetcode和poj中刷题超过500道，常写博客，程序设计与能力较好。</w:t>
+        <w:rPr>
+          <w:rFonts w:hint="eastAsia" w:asciiTheme="minorEastAsia" w:hAnsiTheme="minorEastAsia" w:eastAsiaTheme="minorEastAsia" w:cstheme="minorEastAsia"/>
+          <w:color w:val="000000"/>
+          <w:kern w:val="24"/>
+          <w:sz w:val="24"/>
+          <w:szCs w:val="24"/>
+        </w:rPr>
+      </w:pPr>
+      <w:r>
+        <w:rPr>
+          <w:rFonts w:hint="eastAsia" w:asciiTheme="minorEastAsia" w:hAnsiTheme="minorEastAsia" w:eastAsiaTheme="minorEastAsia" w:cstheme="minorEastAsia"/>
+          <w:color w:val="000000"/>
+          <w:kern w:val="24"/>
+          <w:sz w:val="24"/>
+          <w:szCs w:val="24"/>
+        </w:rPr>
+        <w:t>接下来我将从个人简介，学习能力，科研成果，兴趣爱好三个方面介绍一下我自己。</w:t>
       </w:r>
     </w:p>
     <w:p>
@@ -75,19 +780,26 @@
         <w:wordWrap/>
         <w:overflowPunct/>
         <w:bidi w:val="0"/>
-        <w:spacing w:before="0" w:beforeAutospacing="0" w:after="0" w:afterAutospacing="0"/>
+        <w:spacing w:before="0" w:beforeAutospacing="0" w:after="0" w:afterAutospacing="0" w:line="360" w:lineRule="auto"/>
         <w:ind w:left="0"/>
         <w:jc w:val="left"/>
-      </w:pPr>
-      <w:r>
-        <w:rPr>
-          <w:rFonts w:hint="eastAsia" w:ascii="等线" w:hAnsi="等线" w:eastAsia="等线" w:cs="mn-cs"/>
-          <w:color w:val="000000"/>
-          <w:kern w:val="24"/>
-          <w:sz w:val="24"/>
-          <w:szCs w:val="24"/>
-        </w:rPr>
-        <w:t>2. 我所取得的科研成果有：我以第二作者(导师第一)的身份在IEEE Systems Journal投稿一篇国际期刊《A novel WSNs based on energy welfare function》 ；结题国家级大学生创新创业训练项目《基于人工智能的弱听聋哑儿童言语康复训练平台》 ；申请国家专利《采用音节多维分析的聋哑儿童吐字发音质量评估方法》与软件著作权《弱听聋哑儿童言语康复训练系统》。</w:t>
+        <w:rPr>
+          <w:rFonts w:hint="eastAsia" w:asciiTheme="minorEastAsia" w:hAnsiTheme="minorEastAsia" w:eastAsiaTheme="minorEastAsia" w:cstheme="minorEastAsia"/>
+          <w:color w:val="000000"/>
+          <w:kern w:val="24"/>
+          <w:sz w:val="24"/>
+          <w:szCs w:val="24"/>
+        </w:rPr>
+      </w:pPr>
+      <w:r>
+        <w:rPr>
+          <w:rFonts w:hint="eastAsia" w:asciiTheme="minorEastAsia" w:hAnsiTheme="minorEastAsia" w:eastAsiaTheme="minorEastAsia" w:cstheme="minorEastAsia"/>
+          <w:color w:val="000000"/>
+          <w:kern w:val="24"/>
+          <w:sz w:val="24"/>
+          <w:szCs w:val="24"/>
+        </w:rPr>
+        <w:t>我学习成绩专业排名为 3/404(前0.8%)，连续两年以班级第一的身份获得南昌大学特等奖学金、国家励志奖学金等7项荣誉。我曾在江西省智慧城市重点实验室对小目标检测方向参与科研学习。</w:t>
       </w:r>
     </w:p>
     <w:p>
@@ -101,19 +813,58 @@
         <w:wordWrap/>
         <w:overflowPunct/>
         <w:bidi w:val="0"/>
-        <w:spacing w:before="0" w:beforeAutospacing="0" w:after="0" w:afterAutospacing="0"/>
+        <w:spacing w:before="0" w:beforeAutospacing="0" w:after="0" w:afterAutospacing="0" w:line="360" w:lineRule="auto"/>
         <w:ind w:left="0"/>
         <w:jc w:val="left"/>
-      </w:pPr>
-      <w:r>
-        <w:rPr>
-          <w:rFonts w:hint="eastAsia" w:ascii="等线" w:hAnsi="等线" w:eastAsia="等线" w:cs="mn-cs"/>
-          <w:color w:val="000000"/>
-          <w:kern w:val="24"/>
-          <w:sz w:val="24"/>
-          <w:szCs w:val="24"/>
-        </w:rPr>
-        <w:t xml:space="preserve">本科期间，主要有两项科研项目经历，一项是 AnchorFitted：反馈驱动目标检测anchor仲裁者课题。此仲裁模型首先通过充分利用小目标与锚框的规模损耗作为反馈信息来指导是否对锚框进行修正，通过动态调整不恰当的锚框的大小，提供了更多优良的锚框；同时，IoU分组平衡采样策略使分类器将获得不同规模的均 衡训练样本，提高了小物体的检测准确率。 </w:t>
+        <w:rPr>
+          <w:rFonts w:hint="eastAsia" w:asciiTheme="minorEastAsia" w:hAnsiTheme="minorEastAsia" w:eastAsiaTheme="minorEastAsia" w:cstheme="minorEastAsia"/>
+          <w:color w:val="000000"/>
+          <w:kern w:val="24"/>
+          <w:sz w:val="24"/>
+          <w:szCs w:val="24"/>
+        </w:rPr>
+      </w:pPr>
+      <w:r>
+        <w:rPr>
+          <w:rFonts w:hint="eastAsia" w:asciiTheme="minorEastAsia" w:hAnsiTheme="minorEastAsia" w:eastAsiaTheme="minorEastAsia" w:cstheme="minorEastAsia"/>
+          <w:color w:val="000000"/>
+          <w:kern w:val="24"/>
+          <w:sz w:val="24"/>
+          <w:szCs w:val="24"/>
+        </w:rPr>
+        <w:t>1.首先，在学习能力方面，我大学三年一直严格要求自己，课堂课间上向优秀的老师与同学学习。我获得累计 26 门课程考核 90 以上</w:t>
+      </w:r>
+      <w:r>
+        <w:rPr>
+          <w:rFonts w:hint="eastAsia" w:asciiTheme="minorEastAsia" w:hAnsiTheme="minorEastAsia" w:cstheme="minorEastAsia"/>
+          <w:color w:val="000000"/>
+          <w:kern w:val="24"/>
+          <w:sz w:val="24"/>
+          <w:szCs w:val="24"/>
+          <w:lang w:eastAsia="zh-CN"/>
+        </w:rPr>
+        <w:t>，</w:t>
+      </w:r>
+      <w:r>
+        <w:rPr>
+          <w:rFonts w:hint="eastAsia" w:asciiTheme="minorEastAsia" w:hAnsiTheme="minorEastAsia" w:cstheme="minorEastAsia"/>
+          <w:color w:val="000000"/>
+          <w:kern w:val="24"/>
+          <w:sz w:val="24"/>
+          <w:szCs w:val="24"/>
+          <w:lang w:val="en-US" w:eastAsia="zh-CN"/>
+        </w:rPr>
+        <w:t>其中c++程序设计98分</w:t>
+      </w:r>
+      <w:r>
+        <w:rPr>
+          <w:rFonts w:hint="eastAsia" w:asciiTheme="minorEastAsia" w:hAnsiTheme="minorEastAsia" w:eastAsiaTheme="minorEastAsia" w:cstheme="minorEastAsia"/>
+          <w:color w:val="000000"/>
+          <w:kern w:val="24"/>
+          <w:sz w:val="24"/>
+          <w:szCs w:val="24"/>
+        </w:rPr>
+        <w:t>。我的英语水平良好，CET-6 级 481 分。另外我在编程类课程优势较为突出，编程类课程均分92分，程序设计与能力较好。2019 年我到达北京，去参加百度青年Al创客训练营并且参评优秀营员。我的编程能力较拔尖，在学科竞赛中获得中国“AI+”创新创业大赛全国二等奖  (排名第一)等7项国家级以上奖项。</w:t>
       </w:r>
     </w:p>
     <w:p>
@@ -127,19 +878,26 @@
         <w:wordWrap/>
         <w:overflowPunct/>
         <w:bidi w:val="0"/>
-        <w:spacing w:before="0" w:beforeAutospacing="0" w:after="0" w:afterAutospacing="0"/>
+        <w:spacing w:before="0" w:beforeAutospacing="0" w:after="0" w:afterAutospacing="0" w:line="360" w:lineRule="auto"/>
         <w:ind w:left="0"/>
         <w:jc w:val="left"/>
-      </w:pPr>
-      <w:r>
-        <w:rPr>
-          <w:rFonts w:hint="eastAsia" w:ascii="等线" w:hAnsi="等线" w:eastAsia="等线" w:cs="mn-cs"/>
-          <w:color w:val="000000"/>
-          <w:kern w:val="24"/>
-          <w:sz w:val="24"/>
-          <w:szCs w:val="24"/>
-        </w:rPr>
-        <w:t>另一项是《弱听聋哑儿童语音康复训练平台》项目，旨在帮助弱听聋哑儿童进行言语康复训练。该模型可计算得出被测词语与模仿词语的声母、韵母和声调的相似度评分及多维度累计记分。</w:t>
+        <w:rPr>
+          <w:rFonts w:hint="eastAsia" w:asciiTheme="minorEastAsia" w:hAnsiTheme="minorEastAsia" w:eastAsiaTheme="minorEastAsia" w:cstheme="minorEastAsia"/>
+          <w:color w:val="000000"/>
+          <w:kern w:val="24"/>
+          <w:sz w:val="24"/>
+          <w:szCs w:val="24"/>
+        </w:rPr>
+      </w:pPr>
+      <w:r>
+        <w:rPr>
+          <w:rFonts w:hint="eastAsia" w:asciiTheme="minorEastAsia" w:hAnsiTheme="minorEastAsia" w:eastAsiaTheme="minorEastAsia" w:cstheme="minorEastAsia"/>
+          <w:color w:val="000000"/>
+          <w:kern w:val="24"/>
+          <w:sz w:val="24"/>
+          <w:szCs w:val="24"/>
+        </w:rPr>
+        <w:t>2. 我不仅注重于专业知识的学习，而且从师徐健锋教授，林德钰教授。我所取得的研究成果有：2020年我以第二作者(导师第一)的身份在IEEE Systems Journal投稿《A novel WSNs based on energy welfare function》 ；2019年我立项一项国家级大学生创新创业训练项目《基于人工智能的弱听聋哑儿童言语康复训练平台》 、申请国家专利与软件著作权各一项。</w:t>
       </w:r>
     </w:p>
     <w:p>
@@ -153,19 +911,26 @@
         <w:wordWrap/>
         <w:overflowPunct/>
         <w:bidi w:val="0"/>
-        <w:spacing w:before="0" w:beforeAutospacing="0" w:after="0" w:afterAutospacing="0"/>
+        <w:spacing w:before="0" w:beforeAutospacing="0" w:after="0" w:afterAutospacing="0" w:line="360" w:lineRule="auto"/>
         <w:ind w:left="0"/>
         <w:jc w:val="left"/>
-      </w:pPr>
-      <w:r>
-        <w:rPr>
-          <w:rFonts w:hint="eastAsia" w:ascii="等线" w:hAnsi="等线" w:eastAsia="等线" w:cs="mn-cs"/>
-          <w:color w:val="000000"/>
-          <w:kern w:val="24"/>
-          <w:sz w:val="24"/>
-          <w:szCs w:val="24"/>
-        </w:rPr>
-        <w:t>未来：我想从事机器学习、数据科学与计算机视觉方面的工作；能沉得下心与导师努力做科研， 希望能发表真正有价值的文章！</w:t>
+        <w:rPr>
+          <w:rFonts w:hint="eastAsia" w:asciiTheme="minorEastAsia" w:hAnsiTheme="minorEastAsia" w:eastAsiaTheme="minorEastAsia" w:cstheme="minorEastAsia"/>
+          <w:color w:val="000000"/>
+          <w:kern w:val="24"/>
+          <w:sz w:val="24"/>
+          <w:szCs w:val="24"/>
+        </w:rPr>
+      </w:pPr>
+      <w:r>
+        <w:rPr>
+          <w:rFonts w:hint="eastAsia" w:asciiTheme="minorEastAsia" w:hAnsiTheme="minorEastAsia" w:eastAsiaTheme="minorEastAsia" w:cstheme="minorEastAsia"/>
+          <w:color w:val="000000"/>
+          <w:kern w:val="24"/>
+          <w:sz w:val="24"/>
+          <w:szCs w:val="24"/>
+        </w:rPr>
+        <w:t>本科期间，我主要有两项科研项目经历，一项是 AnchorFitted：反馈驱动目标检测anchor仲裁者课题，提高了对小目标的检测准确率。</w:t>
       </w:r>
     </w:p>
     <w:p>
@@ -179,19 +944,26 @@
         <w:wordWrap/>
         <w:overflowPunct/>
         <w:bidi w:val="0"/>
-        <w:spacing w:before="0" w:beforeAutospacing="0" w:after="0" w:afterAutospacing="0"/>
+        <w:spacing w:before="0" w:beforeAutospacing="0" w:after="0" w:afterAutospacing="0" w:line="360" w:lineRule="auto"/>
         <w:ind w:left="0"/>
         <w:jc w:val="left"/>
-      </w:pPr>
-      <w:r>
-        <w:rPr>
-          <w:rFonts w:hint="eastAsia" w:ascii="等线" w:hAnsi="等线" w:eastAsia="等线" w:cs="mn-cs"/>
-          <w:color w:val="000000"/>
-          <w:kern w:val="24"/>
-          <w:sz w:val="24"/>
-          <w:szCs w:val="24"/>
-        </w:rPr>
-        <w:t>性格：我在面对困难问题时，抗压和学习能力值得相信。</w:t>
+        <w:rPr>
+          <w:rFonts w:hint="eastAsia" w:asciiTheme="minorEastAsia" w:hAnsiTheme="minorEastAsia" w:eastAsiaTheme="minorEastAsia" w:cstheme="minorEastAsia"/>
+          <w:color w:val="000000"/>
+          <w:kern w:val="24"/>
+          <w:sz w:val="24"/>
+          <w:szCs w:val="24"/>
+        </w:rPr>
+      </w:pPr>
+      <w:r>
+        <w:rPr>
+          <w:rFonts w:hint="eastAsia" w:asciiTheme="minorEastAsia" w:hAnsiTheme="minorEastAsia" w:eastAsiaTheme="minorEastAsia" w:cstheme="minorEastAsia"/>
+          <w:color w:val="000000"/>
+          <w:kern w:val="24"/>
+          <w:sz w:val="24"/>
+          <w:szCs w:val="24"/>
+        </w:rPr>
+        <w:t>另一项是《弱听聋哑儿童语音康复训练平台》项目，旨在帮助弱听聋哑儿童进行言语康复训练。</w:t>
       </w:r>
     </w:p>
     <w:p>
@@ -205,19 +977,26 @@
         <w:wordWrap/>
         <w:overflowPunct/>
         <w:bidi w:val="0"/>
-        <w:spacing w:before="0" w:beforeAutospacing="0" w:after="0" w:afterAutospacing="0"/>
+        <w:spacing w:before="0" w:beforeAutospacing="0" w:after="0" w:afterAutospacing="0" w:line="360" w:lineRule="auto"/>
         <w:ind w:left="0"/>
         <w:jc w:val="left"/>
-      </w:pPr>
-      <w:r>
-        <w:rPr>
-          <w:rFonts w:hint="eastAsia" w:ascii="等线" w:hAnsi="等线" w:eastAsia="等线" w:cs="mn-cs"/>
-          <w:color w:val="000000"/>
-          <w:kern w:val="24"/>
-          <w:sz w:val="24"/>
-          <w:szCs w:val="24"/>
-        </w:rPr>
-        <w:t>展望：PKU 前沿交叉学科研究院是我最理想的深造地！希望在研究生期间，遇到一个更好的自己，能得到老师的指导，学到更多的东西，让我的研究生生涯因为我的努力争取而不产生遗憾！如果我能在硕士阶段的科研成果显著，我将继续深造投身学术界！</w:t>
+        <w:rPr>
+          <w:rFonts w:hint="eastAsia" w:asciiTheme="minorEastAsia" w:hAnsiTheme="minorEastAsia" w:eastAsiaTheme="minorEastAsia" w:cstheme="minorEastAsia"/>
+          <w:color w:val="000000"/>
+          <w:kern w:val="24"/>
+          <w:sz w:val="24"/>
+          <w:szCs w:val="24"/>
+        </w:rPr>
+      </w:pPr>
+      <w:r>
+        <w:rPr>
+          <w:rFonts w:hint="eastAsia" w:asciiTheme="minorEastAsia" w:hAnsiTheme="minorEastAsia" w:eastAsiaTheme="minorEastAsia" w:cstheme="minorEastAsia"/>
+          <w:color w:val="000000"/>
+          <w:kern w:val="24"/>
+          <w:sz w:val="24"/>
+          <w:szCs w:val="24"/>
+        </w:rPr>
+        <w:t>3. 在兴趣爱好方面，我平时喜欢摄影与打篮球。</w:t>
       </w:r>
     </w:p>
     <w:p>
@@ -231,27 +1010,17 @@
         <w:wordWrap/>
         <w:overflowPunct/>
         <w:bidi w:val="0"/>
-        <w:spacing w:before="0" w:beforeAutospacing="0" w:after="0" w:afterAutospacing="0"/>
+        <w:spacing w:before="0" w:beforeAutospacing="0" w:after="0" w:afterAutospacing="0" w:line="360" w:lineRule="auto"/>
         <w:ind w:left="0"/>
         <w:jc w:val="left"/>
         <w:rPr>
-          <w:rFonts w:hint="eastAsia" w:ascii="等线" w:hAnsi="等线" w:eastAsia="等线" w:cs="mn-cs"/>
-          <w:color w:val="000000"/>
-          <w:kern w:val="24"/>
-          <w:sz w:val="24"/>
-          <w:szCs w:val="24"/>
-        </w:rPr>
-      </w:pPr>
-      <w:r>
-        <w:rPr>
-          <w:rFonts w:hint="eastAsia" w:ascii="等线" w:hAnsi="等线" w:eastAsia="等线" w:cs="mn-cs"/>
-          <w:color w:val="000000"/>
-          <w:kern w:val="24"/>
-          <w:sz w:val="24"/>
-          <w:szCs w:val="24"/>
-        </w:rPr>
-        <w:t>非常感谢老师来听我的自我介绍。</w:t>
-      </w:r>
+          <w:rFonts w:hint="eastAsia" w:asciiTheme="minorEastAsia" w:hAnsiTheme="minorEastAsia" w:eastAsiaTheme="minorEastAsia" w:cstheme="minorEastAsia"/>
+          <w:color w:val="000000"/>
+          <w:kern w:val="24"/>
+          <w:sz w:val="24"/>
+          <w:szCs w:val="24"/>
+        </w:rPr>
+      </w:pPr>
     </w:p>
     <w:p>
       <w:pPr>
@@ -264,17 +1033,27 @@
         <w:wordWrap/>
         <w:overflowPunct/>
         <w:bidi w:val="0"/>
-        <w:spacing w:before="0" w:beforeAutospacing="0" w:after="0" w:afterAutospacing="0"/>
+        <w:spacing w:before="0" w:beforeAutospacing="0" w:after="0" w:afterAutospacing="0" w:line="360" w:lineRule="auto"/>
         <w:ind w:left="0"/>
         <w:jc w:val="left"/>
         <w:rPr>
-          <w:rFonts w:hint="eastAsia" w:ascii="等线" w:hAnsi="等线" w:eastAsia="等线" w:cs="mn-cs"/>
-          <w:color w:val="000000"/>
-          <w:kern w:val="24"/>
-          <w:sz w:val="24"/>
-          <w:szCs w:val="24"/>
-        </w:rPr>
-      </w:pPr>
+          <w:rFonts w:hint="eastAsia" w:asciiTheme="minorEastAsia" w:hAnsiTheme="minorEastAsia" w:eastAsiaTheme="minorEastAsia" w:cstheme="minorEastAsia"/>
+          <w:color w:val="000000"/>
+          <w:kern w:val="24"/>
+          <w:sz w:val="24"/>
+          <w:szCs w:val="24"/>
+        </w:rPr>
+      </w:pPr>
+      <w:r>
+        <w:rPr>
+          <w:rFonts w:hint="eastAsia" w:asciiTheme="minorEastAsia" w:hAnsiTheme="minorEastAsia" w:eastAsiaTheme="minorEastAsia" w:cstheme="minorEastAsia"/>
+          <w:color w:val="000000"/>
+          <w:kern w:val="24"/>
+          <w:sz w:val="24"/>
+          <w:szCs w:val="24"/>
+        </w:rPr>
+        <w:t>展望：中山大学数据科学与计算机学院是我最理想的深造地！希望在研究生期间，遇到一个更好的自己和学到更多的东西，使得我的研究生生涯因为我的努力争取而不产生遗憾！</w:t>
+      </w:r>
     </w:p>
     <w:p>
       <w:pPr>
@@ -287,17 +1066,27 @@
         <w:wordWrap/>
         <w:overflowPunct/>
         <w:bidi w:val="0"/>
-        <w:spacing w:before="0" w:beforeAutospacing="0" w:after="0" w:afterAutospacing="0"/>
+        <w:spacing w:before="0" w:beforeAutospacing="0" w:after="0" w:afterAutospacing="0" w:line="360" w:lineRule="auto"/>
         <w:ind w:left="0"/>
         <w:jc w:val="left"/>
         <w:rPr>
-          <w:rFonts w:hint="eastAsia" w:ascii="等线" w:hAnsi="等线" w:eastAsia="等线" w:cs="mn-cs"/>
-          <w:color w:val="000000"/>
-          <w:kern w:val="24"/>
-          <w:sz w:val="24"/>
-          <w:szCs w:val="24"/>
-        </w:rPr>
-      </w:pPr>
+          <w:rFonts w:hint="eastAsia" w:asciiTheme="minorEastAsia" w:hAnsiTheme="minorEastAsia" w:eastAsiaTheme="minorEastAsia" w:cstheme="minorEastAsia"/>
+          <w:color w:val="000000"/>
+          <w:kern w:val="24"/>
+          <w:sz w:val="24"/>
+          <w:szCs w:val="24"/>
+        </w:rPr>
+      </w:pPr>
+      <w:r>
+        <w:rPr>
+          <w:rFonts w:hint="eastAsia" w:asciiTheme="minorEastAsia" w:hAnsiTheme="minorEastAsia" w:eastAsiaTheme="minorEastAsia" w:cstheme="minorEastAsia"/>
+          <w:color w:val="000000"/>
+          <w:kern w:val="24"/>
+          <w:sz w:val="24"/>
+          <w:szCs w:val="24"/>
+        </w:rPr>
+        <w:t>最后，非常感谢老师来听我的自我介绍。</w:t>
+      </w:r>
     </w:p>
     <w:p>
       <w:pPr>
@@ -310,31 +1099,55 @@
         <w:wordWrap/>
         <w:overflowPunct/>
         <w:bidi w:val="0"/>
-        <w:spacing w:before="0" w:beforeAutospacing="0" w:after="0" w:afterAutospacing="0"/>
+        <w:spacing w:before="0" w:beforeAutospacing="0" w:after="0" w:afterAutospacing="0" w:line="360" w:lineRule="auto"/>
         <w:ind w:left="0"/>
         <w:jc w:val="left"/>
         <w:rPr>
-          <w:rFonts w:hint="eastAsia" w:ascii="等线" w:hAnsi="等线" w:eastAsia="等线" w:cs="mn-cs"/>
-          <w:color w:val="000000"/>
-          <w:kern w:val="24"/>
-          <w:sz w:val="24"/>
-          <w:szCs w:val="24"/>
-        </w:rPr>
-      </w:pPr>
-    </w:p>
-    <w:p>
-      <w:pPr>
-        <w:rPr>
-          <w:rFonts w:hint="eastAsia" w:ascii="等线" w:hAnsi="等线" w:eastAsia="等线" w:cs="mn-cs"/>
-          <w:color w:val="000000"/>
-          <w:kern w:val="24"/>
-          <w:sz w:val="24"/>
-          <w:szCs w:val="24"/>
-        </w:rPr>
-      </w:pPr>
-      <w:r>
-        <w:rPr>
-          <w:rFonts w:hint="eastAsia" w:ascii="等线" w:hAnsi="等线" w:eastAsia="等线" w:cs="mn-cs"/>
+          <w:rFonts w:hint="eastAsia" w:asciiTheme="minorEastAsia" w:hAnsiTheme="minorEastAsia" w:eastAsiaTheme="minorEastAsia" w:cstheme="minorEastAsia"/>
+          <w:color w:val="000000"/>
+          <w:kern w:val="24"/>
+          <w:sz w:val="24"/>
+          <w:szCs w:val="24"/>
+        </w:rPr>
+      </w:pPr>
+    </w:p>
+    <w:p>
+      <w:pPr>
+        <w:pStyle w:val="2"/>
+        <w:keepNext w:val="0"/>
+        <w:keepLines w:val="0"/>
+        <w:widowControl/>
+        <w:suppressLineNumbers w:val="0"/>
+        <w:kinsoku/>
+        <w:wordWrap/>
+        <w:overflowPunct/>
+        <w:bidi w:val="0"/>
+        <w:spacing w:before="0" w:beforeAutospacing="0" w:after="0" w:afterAutospacing="0" w:line="360" w:lineRule="auto"/>
+        <w:ind w:left="0"/>
+        <w:jc w:val="left"/>
+        <w:rPr>
+          <w:rFonts w:hint="eastAsia" w:asciiTheme="minorEastAsia" w:hAnsiTheme="minorEastAsia" w:eastAsiaTheme="minorEastAsia" w:cstheme="minorEastAsia"/>
+          <w:color w:val="000000"/>
+          <w:kern w:val="24"/>
+          <w:sz w:val="24"/>
+          <w:szCs w:val="24"/>
+        </w:rPr>
+      </w:pPr>
+    </w:p>
+    <w:p>
+      <w:pPr>
+        <w:spacing w:line="360" w:lineRule="auto"/>
+        <w:rPr>
+          <w:rFonts w:hint="eastAsia" w:asciiTheme="minorEastAsia" w:hAnsiTheme="minorEastAsia" w:eastAsiaTheme="minorEastAsia" w:cstheme="minorEastAsia"/>
+          <w:color w:val="000000"/>
+          <w:kern w:val="24"/>
+          <w:sz w:val="24"/>
+          <w:szCs w:val="24"/>
+        </w:rPr>
+      </w:pPr>
+      <w:r>
+        <w:rPr>
+          <w:rFonts w:hint="eastAsia" w:asciiTheme="minorEastAsia" w:hAnsiTheme="minorEastAsia" w:eastAsiaTheme="minorEastAsia" w:cstheme="minorEastAsia"/>
           <w:color w:val="000000"/>
           <w:kern w:val="24"/>
           <w:sz w:val="24"/>
@@ -345,72 +1158,469 @@
     </w:p>
     <w:p>
       <w:pPr>
-        <w:rPr>
-          <w:rFonts w:hint="eastAsia" w:ascii="等线" w:hAnsi="等线" w:eastAsia="等线" w:cs="mn-cs"/>
-          <w:color w:val="000000"/>
-          <w:kern w:val="24"/>
-          <w:sz w:val="24"/>
-          <w:szCs w:val="24"/>
-        </w:rPr>
-      </w:pPr>
+        <w:spacing w:line="360" w:lineRule="auto"/>
+        <w:rPr>
+          <w:rFonts w:hint="default" w:ascii="Arial" w:hAnsi="Arial" w:eastAsia="Times New Roman" w:cs="Arial"/>
+          <w:sz w:val="24"/>
+          <w:lang w:val="zh-CN"/>
+        </w:rPr>
+      </w:pPr>
+      <w:r>
+        <w:rPr>
+          <w:rFonts w:hint="default" w:ascii="Arial" w:hAnsi="Arial" w:cs="Arial" w:eastAsiaTheme="minorEastAsia"/>
+          <w:sz w:val="24"/>
+          <w:szCs w:val="24"/>
+        </w:rPr>
+        <w:t xml:space="preserve">Dear teachers: </w:t>
+      </w:r>
+      <w:r>
+        <w:rPr>
+          <w:rFonts w:hint="default" w:ascii="Arial" w:hAnsi="Arial" w:eastAsia="Times New Roman" w:cs="Arial"/>
+          <w:sz w:val="24"/>
+          <w:lang w:val="zh-CN"/>
+        </w:rPr>
+        <w:t xml:space="preserve">Good morning, nice to meet you. It is my pleasure to have this opportunity for this interview and I hope I </w:t>
+      </w:r>
+      <w:r>
+        <w:rPr>
+          <w:rFonts w:hint="eastAsia" w:ascii="Arial" w:hAnsi="Arial" w:eastAsia="宋体" w:cs="Arial"/>
+          <w:sz w:val="24"/>
+          <w:lang w:val="en-US" w:eastAsia="zh-CN"/>
+        </w:rPr>
+        <w:t>d</w:t>
+      </w:r>
+      <w:r>
+        <w:rPr>
+          <w:rFonts w:hint="default" w:ascii="Arial" w:hAnsi="Arial" w:eastAsia="Times New Roman" w:cs="Arial"/>
+          <w:sz w:val="24"/>
+          <w:lang w:val="zh-CN"/>
+        </w:rPr>
+        <w:t>an make a good performance today.</w:t>
+      </w:r>
+    </w:p>
+    <w:p>
+      <w:pPr>
+        <w:spacing w:line="360" w:lineRule="auto"/>
+        <w:rPr>
+          <w:rFonts w:hint="default" w:ascii="Arial" w:hAnsi="Arial" w:cs="Arial" w:eastAsiaTheme="minorEastAsia"/>
+          <w:sz w:val="24"/>
+          <w:szCs w:val="24"/>
+        </w:rPr>
+      </w:pPr>
+    </w:p>
+    <w:p>
+      <w:pPr>
+        <w:spacing w:line="360" w:lineRule="auto"/>
+        <w:rPr>
+          <w:rFonts w:hint="eastAsia" w:ascii="Arial" w:hAnsi="Arial" w:cs="Arial" w:eastAsiaTheme="minorEastAsia"/>
+          <w:sz w:val="24"/>
+          <w:szCs w:val="24"/>
+          <w:lang w:val="en-US" w:eastAsia="zh-CN"/>
+        </w:rPr>
+      </w:pPr>
+      <w:r>
+        <w:rPr>
+          <w:rFonts w:hint="eastAsia" w:ascii="Arial" w:hAnsi="Arial" w:cs="Arial"/>
+          <w:sz w:val="24"/>
+          <w:szCs w:val="24"/>
+          <w:lang w:val="en-US" w:eastAsia="zh-CN"/>
+        </w:rPr>
+        <w:t xml:space="preserve">My name is </w:t>
+      </w:r>
+      <w:r>
+        <w:rPr>
+          <w:rFonts w:hint="default" w:ascii="Arial" w:hAnsi="Arial" w:cs="Arial" w:eastAsiaTheme="minorEastAsia"/>
+          <w:sz w:val="24"/>
+          <w:szCs w:val="24"/>
+        </w:rPr>
+        <w:t>Jiaxu</w:t>
+      </w:r>
+      <w:r>
+        <w:rPr>
+          <w:rFonts w:hint="eastAsia" w:ascii="Arial" w:hAnsi="Arial" w:cs="Arial"/>
+          <w:sz w:val="24"/>
+          <w:szCs w:val="24"/>
+          <w:lang w:val="en-US" w:eastAsia="zh-CN"/>
+        </w:rPr>
+        <w:t>n</w:t>
+      </w:r>
+      <w:r>
+        <w:rPr>
+          <w:rFonts w:hint="eastAsia" w:ascii="Arial" w:hAnsi="Arial" w:cs="Arial"/>
+          <w:sz w:val="24"/>
+          <w:szCs w:val="24"/>
+          <w:lang w:val="en-US" w:eastAsia="zh-CN"/>
+        </w:rPr>
+        <w:t xml:space="preserve"> </w:t>
+      </w:r>
+      <w:r>
+        <w:rPr>
+          <w:rFonts w:hint="default" w:ascii="Arial" w:hAnsi="Arial" w:cs="Arial" w:eastAsiaTheme="minorEastAsia"/>
+          <w:sz w:val="24"/>
+          <w:szCs w:val="24"/>
+        </w:rPr>
+        <w:t xml:space="preserve">Yang </w:t>
+      </w:r>
+      <w:r>
+        <w:rPr>
+          <w:rFonts w:hint="eastAsia" w:ascii="Arial" w:hAnsi="Arial" w:cs="Arial"/>
+          <w:sz w:val="24"/>
+          <w:szCs w:val="24"/>
+          <w:lang w:val="en-US" w:eastAsia="zh-CN"/>
+        </w:rPr>
+        <w:t xml:space="preserve">.I am </w:t>
+      </w:r>
+      <w:r>
+        <w:rPr>
+          <w:rFonts w:hint="default" w:ascii="Arial" w:hAnsi="Arial" w:cs="Arial" w:eastAsiaTheme="minorEastAsia"/>
+          <w:sz w:val="24"/>
+          <w:szCs w:val="24"/>
+        </w:rPr>
+        <w:t>from Nanchang University</w:t>
+      </w:r>
+      <w:r>
+        <w:rPr>
+          <w:rFonts w:hint="eastAsia" w:ascii="Arial" w:hAnsi="Arial" w:cs="Arial"/>
+          <w:sz w:val="24"/>
+          <w:szCs w:val="24"/>
+          <w:lang w:val="en-US" w:eastAsia="zh-CN"/>
+        </w:rPr>
+        <w:t xml:space="preserve"> and </w:t>
+      </w:r>
+      <w:r>
+        <w:rPr>
+          <w:rFonts w:hint="default" w:ascii="Arial" w:hAnsi="Arial" w:cs="Arial" w:eastAsiaTheme="minorEastAsia"/>
+          <w:sz w:val="24"/>
+          <w:szCs w:val="24"/>
+        </w:rPr>
+        <w:t>majoring in software engineering</w:t>
+      </w:r>
+      <w:r>
+        <w:rPr>
+          <w:rFonts w:hint="eastAsia" w:ascii="Arial" w:hAnsi="Arial" w:cs="Arial"/>
+          <w:sz w:val="24"/>
+          <w:szCs w:val="24"/>
+          <w:lang w:val="en-US" w:eastAsia="zh-CN"/>
+        </w:rPr>
+        <w:t>.</w:t>
+      </w:r>
+    </w:p>
+    <w:p>
+      <w:pPr>
+        <w:spacing w:line="360" w:lineRule="auto"/>
+        <w:rPr>
+          <w:rFonts w:hint="default" w:ascii="Arial" w:hAnsi="Arial" w:cs="Arial" w:eastAsiaTheme="minorEastAsia"/>
+          <w:sz w:val="24"/>
+          <w:szCs w:val="24"/>
+        </w:rPr>
+      </w:pPr>
+      <w:r>
+        <w:rPr>
+          <w:rFonts w:hint="eastAsia" w:ascii="Arial" w:hAnsi="Arial" w:cs="Arial"/>
+          <w:sz w:val="24"/>
+          <w:szCs w:val="24"/>
+          <w:lang w:val="en-US" w:eastAsia="zh-CN"/>
+        </w:rPr>
+        <w:t>Next,</w:t>
+      </w:r>
+      <w:r>
+        <w:rPr>
+          <w:rFonts w:hint="default" w:ascii="Arial" w:hAnsi="Arial" w:cs="Arial" w:eastAsiaTheme="minorEastAsia"/>
+          <w:sz w:val="24"/>
+          <w:szCs w:val="24"/>
+        </w:rPr>
+        <w:t xml:space="preserve"> let me introduce myself</w:t>
+      </w:r>
+      <w:r>
+        <w:rPr>
+          <w:rFonts w:hint="eastAsia" w:ascii="Arial" w:hAnsi="Arial" w:cs="Arial"/>
+          <w:sz w:val="24"/>
+          <w:szCs w:val="24"/>
+          <w:lang w:val="en-US" w:eastAsia="zh-CN"/>
+        </w:rPr>
+        <w:t xml:space="preserve"> f</w:t>
+      </w:r>
+      <w:r>
+        <w:rPr>
+          <w:rFonts w:hint="default" w:ascii="Arial" w:hAnsi="Arial" w:cs="Arial" w:eastAsiaTheme="minorEastAsia"/>
+          <w:sz w:val="24"/>
+          <w:szCs w:val="24"/>
+        </w:rPr>
+        <w:t xml:space="preserve">rom three aspects: learning ability, </w:t>
+      </w:r>
+      <w:r>
+        <w:rPr>
+          <w:rFonts w:ascii="Arial" w:hAnsi="Arial" w:eastAsia="宋体" w:cs="Arial"/>
+          <w:i w:val="0"/>
+          <w:caps w:val="0"/>
+          <w:color w:val="333333"/>
+          <w:spacing w:val="0"/>
+          <w:sz w:val="24"/>
+          <w:szCs w:val="24"/>
+          <w:shd w:val="clear" w:fill="FFFFFF"/>
+        </w:rPr>
+        <w:t>academic</w:t>
+      </w:r>
+      <w:r>
+        <w:rPr>
+          <w:rFonts w:hint="eastAsia" w:ascii="Arial" w:hAnsi="Arial" w:eastAsia="宋体" w:cs="Arial"/>
+          <w:i w:val="0"/>
+          <w:caps w:val="0"/>
+          <w:color w:val="333333"/>
+          <w:spacing w:val="0"/>
+          <w:sz w:val="24"/>
+          <w:szCs w:val="24"/>
+          <w:shd w:val="clear" w:fill="FFFFFF"/>
+          <w:lang w:val="en-US" w:eastAsia="zh-CN"/>
+        </w:rPr>
+        <w:t xml:space="preserve"> competition, </w:t>
+      </w:r>
+      <w:r>
+        <w:rPr>
+          <w:rFonts w:hint="default" w:ascii="Arial" w:hAnsi="Arial" w:cs="Arial" w:eastAsiaTheme="minorEastAsia"/>
+          <w:sz w:val="24"/>
+          <w:szCs w:val="24"/>
+        </w:rPr>
+        <w:t>resear</w:t>
+      </w:r>
       <w:bookmarkStart w:id="0" w:name="_GoBack"/>
-      <w:r>
-        <w:rPr>
-          <w:rFonts w:hint="eastAsia" w:ascii="等线" w:hAnsi="等线" w:eastAsia="等线" w:cs="mn-cs"/>
-          <w:color w:val="000000"/>
-          <w:kern w:val="24"/>
-          <w:sz w:val="24"/>
-          <w:szCs w:val="24"/>
-        </w:rPr>
-        <w:t>Hello, my name is Yang Jiaxun. I'm from Nanchang University, majoring in software engineering. I'm glad to talk with you and introduce myself. In the undergraduate stage, I served as a class sports committee member, ranking 1 / 440 (0.2%) in the first five semesters of my major in terms of comprehensive quality; ranking 2% in the first two years of my university in terms of academic performance, and I won the special scholarship and National Encouragement scholarship of Nanchang University as the first in my class for two consecutive years; my higher mathematics score was 96; my English level was good, and CET-6 got 481</w:t>
-      </w:r>
-      <w:r>
-        <w:rPr>
-          <w:rFonts w:hint="eastAsia" w:ascii="等线" w:hAnsi="等线" w:eastAsia="等线" w:cs="mn-cs"/>
-          <w:color w:val="000000"/>
-          <w:kern w:val="24"/>
-          <w:sz w:val="24"/>
-          <w:szCs w:val="24"/>
-          <w:lang w:val="en-US" w:eastAsia="zh-CN"/>
-        </w:rPr>
-        <w:t xml:space="preserve"> scores</w:t>
-      </w:r>
-      <w:r>
-        <w:rPr>
-          <w:rFonts w:hint="eastAsia" w:ascii="等线" w:hAnsi="等线" w:eastAsia="等线" w:cs="mn-cs"/>
-          <w:color w:val="000000"/>
-          <w:kern w:val="24"/>
-          <w:sz w:val="24"/>
-          <w:szCs w:val="24"/>
-        </w:rPr>
-        <w:t>. In the undergraduate stage, I participated in scientific research in Jiangxi smart city key laboratory, and did some experiment</w:t>
-      </w:r>
-      <w:r>
-        <w:rPr>
-          <w:rFonts w:hint="eastAsia" w:ascii="等线" w:hAnsi="等线" w:eastAsia="等线" w:cs="mn-cs"/>
-          <w:color w:val="000000"/>
-          <w:kern w:val="24"/>
-          <w:sz w:val="24"/>
-          <w:szCs w:val="24"/>
-          <w:lang w:val="en-US" w:eastAsia="zh-CN"/>
-        </w:rPr>
-        <w:t xml:space="preserve">s </w:t>
-      </w:r>
-      <w:r>
-        <w:rPr>
-          <w:rFonts w:hint="eastAsia" w:ascii="等线" w:hAnsi="等线" w:eastAsia="等线" w:cs="mn-cs"/>
-          <w:color w:val="000000"/>
-          <w:kern w:val="24"/>
-          <w:sz w:val="24"/>
-          <w:szCs w:val="24"/>
-        </w:rPr>
-        <w:t xml:space="preserve">on small </w:t>
-      </w:r>
-      <w:r>
-        <w:rPr>
-          <w:rFonts w:hint="eastAsia" w:ascii="等线" w:hAnsi="等线" w:eastAsia="等线" w:cs="mn-cs"/>
-          <w:color w:val="000000"/>
-          <w:kern w:val="24"/>
+      <w:bookmarkEnd w:id="0"/>
+      <w:r>
+        <w:rPr>
+          <w:rFonts w:hint="default" w:ascii="Arial" w:hAnsi="Arial" w:cs="Arial" w:eastAsiaTheme="minorEastAsia"/>
+          <w:sz w:val="24"/>
+          <w:szCs w:val="24"/>
+        </w:rPr>
+        <w:t xml:space="preserve">ch </w:t>
+      </w:r>
+      <w:r>
+        <w:rPr>
+          <w:rFonts w:hint="eastAsia" w:ascii="Arial" w:hAnsi="Arial" w:cs="Arial"/>
+          <w:sz w:val="24"/>
+          <w:szCs w:val="24"/>
+          <w:lang w:val="en-US" w:eastAsia="zh-CN"/>
+        </w:rPr>
+        <w:t>achievements</w:t>
+      </w:r>
+      <w:r>
+        <w:rPr>
+          <w:rFonts w:hint="default" w:ascii="Arial" w:hAnsi="Arial" w:cs="Arial" w:eastAsiaTheme="minorEastAsia"/>
+          <w:sz w:val="24"/>
+          <w:szCs w:val="24"/>
+        </w:rPr>
+        <w:t>, and hobbies.</w:t>
+      </w:r>
+    </w:p>
+    <w:p>
+      <w:pPr>
+        <w:spacing w:line="360" w:lineRule="auto"/>
+        <w:rPr>
+          <w:rFonts w:hint="default" w:ascii="Arial" w:hAnsi="Arial" w:cs="Arial" w:eastAsiaTheme="minorEastAsia"/>
+          <w:sz w:val="24"/>
+          <w:szCs w:val="24"/>
+        </w:rPr>
+      </w:pPr>
+      <w:r>
+        <w:rPr>
+          <w:rFonts w:hint="eastAsia" w:ascii="Arial" w:hAnsi="Arial" w:cs="Arial"/>
+          <w:b/>
+          <w:bCs/>
+          <w:sz w:val="24"/>
+          <w:szCs w:val="24"/>
+          <w:lang w:val="en-US" w:eastAsia="zh-CN"/>
+        </w:rPr>
+        <w:t>First of all,undergraduate students must lay a solid foundation in professional knowledge.</w:t>
+      </w:r>
+      <w:r>
+        <w:rPr>
+          <w:rFonts w:hint="eastAsia" w:ascii="Arial" w:hAnsi="Arial" w:cs="Arial"/>
+          <w:sz w:val="24"/>
+          <w:szCs w:val="24"/>
+          <w:lang w:val="en-US" w:eastAsia="zh-CN"/>
+        </w:rPr>
+        <w:t xml:space="preserve">Through diligent study, My academic performance ranked in the top 0.8%.I won 7 honors such as special scholarship and national inspirational scholarship as the first class for two consecutive years. And I got an A score in 26 courses and with </w:t>
+      </w:r>
+      <w:r>
+        <w:rPr>
+          <w:rFonts w:hint="default" w:ascii="Arial" w:hAnsi="Arial" w:cs="Arial" w:eastAsiaTheme="minorEastAsia"/>
+          <w:sz w:val="24"/>
+          <w:szCs w:val="24"/>
+        </w:rPr>
+        <w:t>an average of 92 points in programming courses.</w:t>
+      </w:r>
+    </w:p>
+    <w:p>
+      <w:pPr>
+        <w:spacing w:line="360" w:lineRule="auto"/>
+        <w:rPr>
+          <w:rFonts w:hint="eastAsia" w:ascii="Arial" w:hAnsi="Arial" w:cs="Arial"/>
+          <w:sz w:val="24"/>
+          <w:szCs w:val="24"/>
+          <w:lang w:val="en-US" w:eastAsia="zh-CN"/>
+        </w:rPr>
+      </w:pPr>
+      <w:r>
+        <w:rPr>
+          <w:rFonts w:hint="default" w:ascii="Arial" w:hAnsi="Arial" w:cs="Arial" w:eastAsiaTheme="minorEastAsia"/>
+          <w:b/>
+          <w:bCs/>
+          <w:sz w:val="24"/>
+          <w:szCs w:val="24"/>
+        </w:rPr>
+        <w:t>I started to participate in competitive</w:t>
+      </w:r>
+      <w:r>
+        <w:rPr>
+          <w:rFonts w:hint="eastAsia" w:ascii="Arial" w:hAnsi="Arial" w:cs="Arial"/>
+          <w:b/>
+          <w:bCs/>
+          <w:sz w:val="24"/>
+          <w:szCs w:val="24"/>
+          <w:lang w:val="en-US" w:eastAsia="zh-CN"/>
+        </w:rPr>
+        <w:t xml:space="preserve"> </w:t>
+      </w:r>
+      <w:r>
+        <w:rPr>
+          <w:rFonts w:hint="default" w:ascii="Arial" w:hAnsi="Arial" w:cs="Arial" w:eastAsiaTheme="minorEastAsia"/>
+          <w:b/>
+          <w:bCs/>
+          <w:sz w:val="24"/>
+          <w:szCs w:val="24"/>
+        </w:rPr>
+        <w:t>professional competitions because of my outstanding advantages in programming.</w:t>
+      </w:r>
+      <w:r>
+        <w:rPr>
+          <w:rFonts w:hint="default" w:ascii="Arial" w:hAnsi="Arial" w:cs="Arial" w:eastAsiaTheme="minorEastAsia"/>
+          <w:sz w:val="24"/>
+          <w:szCs w:val="24"/>
+        </w:rPr>
+        <w:t xml:space="preserve"> </w:t>
+      </w:r>
+      <w:r>
+        <w:rPr>
+          <w:rFonts w:hint="eastAsia" w:ascii="Arial" w:hAnsi="Arial" w:cs="Arial"/>
+          <w:sz w:val="24"/>
+          <w:szCs w:val="24"/>
+          <w:lang w:val="en-US" w:eastAsia="zh-CN"/>
+        </w:rPr>
+        <w:t>As the first author, I have won 7 national awards including the second prize of China's "AI+" Innovation and Entrepreneurship Competition.</w:t>
+      </w:r>
+      <w:r>
+        <w:rPr>
+          <w:rFonts w:hint="default" w:ascii="Arial" w:hAnsi="Arial" w:cs="Arial" w:eastAsiaTheme="minorEastAsia"/>
+          <w:sz w:val="24"/>
+          <w:szCs w:val="24"/>
+        </w:rPr>
+        <w:t xml:space="preserve">In 2019, I arrived in Beijing to participate in the Baidu Youth Al Maker Training Camp and </w:t>
+      </w:r>
+      <w:r>
+        <w:rPr>
+          <w:rFonts w:hint="eastAsia" w:ascii="Arial" w:hAnsi="Arial" w:cs="Arial"/>
+          <w:sz w:val="24"/>
+          <w:szCs w:val="24"/>
+          <w:lang w:val="en-US" w:eastAsia="zh-CN"/>
+        </w:rPr>
+        <w:t>Won the title of excellent camper.</w:t>
+      </w:r>
+    </w:p>
+    <w:p>
+      <w:pPr>
+        <w:spacing w:line="360" w:lineRule="auto"/>
+        <w:rPr>
+          <w:rFonts w:hint="default" w:ascii="Arial" w:hAnsi="Arial" w:cs="Arial" w:eastAsiaTheme="minorEastAsia"/>
+          <w:sz w:val="24"/>
+          <w:szCs w:val="24"/>
+        </w:rPr>
+      </w:pPr>
+      <w:r>
+        <w:rPr>
+          <w:rFonts w:hint="default" w:ascii="Arial" w:hAnsi="Arial" w:cs="Arial" w:eastAsiaTheme="minorEastAsia"/>
+          <w:b/>
+          <w:bCs/>
+          <w:sz w:val="24"/>
+          <w:szCs w:val="24"/>
+        </w:rPr>
+        <w:t xml:space="preserve">I have a strong interest in scientific research, and have a deeper research on small </w:t>
+      </w:r>
+      <w:r>
+        <w:rPr>
+          <w:rFonts w:hint="eastAsia" w:ascii="Arial" w:hAnsi="Arial" w:cs="Arial"/>
+          <w:b/>
+          <w:bCs/>
+          <w:sz w:val="24"/>
+          <w:szCs w:val="24"/>
+          <w:lang w:val="en-US" w:eastAsia="zh-CN"/>
+        </w:rPr>
+        <w:t xml:space="preserve">obeject </w:t>
+      </w:r>
+      <w:r>
+        <w:rPr>
+          <w:rFonts w:hint="default" w:ascii="Arial" w:hAnsi="Arial" w:cs="Arial" w:eastAsiaTheme="minorEastAsia"/>
+          <w:b/>
+          <w:bCs/>
+          <w:sz w:val="24"/>
+          <w:szCs w:val="24"/>
+        </w:rPr>
+        <w:t xml:space="preserve">detection. </w:t>
+      </w:r>
+      <w:r>
+        <w:rPr>
+          <w:rFonts w:hint="eastAsia" w:ascii="Arial" w:hAnsi="Arial" w:cs="Arial" w:eastAsiaTheme="minorEastAsia"/>
+          <w:sz w:val="24"/>
+          <w:szCs w:val="24"/>
+          <w:lang w:val="en-US" w:eastAsia="zh-CN"/>
+        </w:rPr>
+        <w:t>And t</w:t>
+      </w:r>
+      <w:r>
+        <w:rPr>
+          <w:rFonts w:hint="default" w:ascii="Arial" w:hAnsi="Arial" w:cs="Arial" w:eastAsiaTheme="minorEastAsia"/>
+          <w:sz w:val="24"/>
+          <w:szCs w:val="24"/>
+        </w:rPr>
+        <w:t>he research</w:t>
+      </w:r>
+      <w:r>
+        <w:rPr>
+          <w:rFonts w:hint="default" w:ascii="Arial" w:hAnsi="Arial" w:cs="Arial" w:eastAsiaTheme="minorEastAsia"/>
+          <w:sz w:val="24"/>
+          <w:szCs w:val="24"/>
+        </w:rPr>
+        <w:t xml:space="preserve"> results I have obtained are: In 2020, as a second author (first tutor), I submitted a "A novel WSNs based on energy welfare function" in IEEE Systems Journal. In 2019, I set up a national university student innovation and entrepreneurship training project and applied for a national patent and software copyright.</w:t>
+      </w:r>
+    </w:p>
+    <w:p>
+      <w:pPr>
+        <w:spacing w:line="360" w:lineRule="auto"/>
+        <w:rPr>
+          <w:rFonts w:hint="default" w:ascii="Arial" w:hAnsi="Arial" w:cs="Arial" w:eastAsiaTheme="minorEastAsia"/>
+          <w:sz w:val="24"/>
+          <w:szCs w:val="24"/>
+        </w:rPr>
+      </w:pPr>
+      <w:r>
+        <w:rPr>
+          <w:rFonts w:hint="default" w:ascii="Arial" w:hAnsi="Arial" w:cs="Arial" w:eastAsiaTheme="minorEastAsia"/>
+          <w:b/>
+          <w:bCs/>
+          <w:sz w:val="24"/>
+          <w:szCs w:val="24"/>
+        </w:rPr>
+        <w:t>I mainly had two scientific research project experiences</w:t>
+      </w:r>
+      <w:r>
+        <w:rPr>
+          <w:rFonts w:hint="default" w:ascii="Arial" w:hAnsi="Arial" w:cs="Arial" w:eastAsiaTheme="minorEastAsia"/>
+          <w:sz w:val="24"/>
+          <w:szCs w:val="24"/>
+        </w:rPr>
+        <w:t xml:space="preserve">. One was AnchorFitted: feedback-driven </w:t>
+      </w:r>
+      <w:r>
+        <w:rPr>
+          <w:rFonts w:hint="eastAsia" w:ascii="Arial" w:hAnsi="Arial" w:cs="Arial"/>
           <w:sz w:val="24"/>
           <w:szCs w:val="24"/>
           <w:lang w:val="en-US" w:eastAsia="zh-CN"/>
@@ -419,135 +1629,58 @@
       </w:r>
       <w:r>
         <w:rPr>
-          <w:rFonts w:hint="eastAsia" w:ascii="等线" w:hAnsi="等线" w:eastAsia="等线" w:cs="mn-cs"/>
-          <w:color w:val="000000"/>
-          <w:kern w:val="24"/>
-          <w:sz w:val="24"/>
-          <w:szCs w:val="24"/>
-        </w:rPr>
-        <w:t>detection; I used mmdetection toolbox, followed some single-stage and two-stage; anchor based and anchor free models.</w:t>
-      </w:r>
-    </w:p>
-    <w:p>
-      <w:pPr>
-        <w:rPr>
-          <w:rFonts w:hint="eastAsia" w:ascii="等线" w:hAnsi="等线" w:eastAsia="等线" w:cs="mn-cs"/>
-          <w:color w:val="000000"/>
-          <w:kern w:val="24"/>
-          <w:sz w:val="24"/>
-          <w:szCs w:val="24"/>
-        </w:rPr>
-      </w:pPr>
-      <w:r>
-        <w:rPr>
-          <w:rFonts w:hint="eastAsia" w:ascii="等线" w:hAnsi="等线" w:eastAsia="等线" w:cs="mn-cs"/>
-          <w:color w:val="000000"/>
-          <w:kern w:val="24"/>
-          <w:sz w:val="24"/>
-          <w:szCs w:val="24"/>
-        </w:rPr>
-        <w:t>1. In terms of learning ability, I have outstanding advantages in programming courses. The average score of computer programming courses is 92 points. I have good programming ability and often write blog.</w:t>
-      </w:r>
-    </w:p>
-    <w:p>
-      <w:pPr>
-        <w:rPr>
-          <w:rFonts w:hint="eastAsia" w:ascii="等线" w:hAnsi="等线" w:eastAsia="等线" w:cs="mn-cs"/>
-          <w:color w:val="000000"/>
-          <w:kern w:val="24"/>
-          <w:sz w:val="24"/>
-          <w:szCs w:val="24"/>
-        </w:rPr>
-      </w:pPr>
-      <w:r>
-        <w:rPr>
-          <w:rFonts w:hint="eastAsia" w:ascii="等线" w:hAnsi="等线" w:eastAsia="等线" w:cs="mn-cs"/>
-          <w:color w:val="000000"/>
-          <w:kern w:val="24"/>
-          <w:sz w:val="24"/>
-          <w:szCs w:val="24"/>
-        </w:rPr>
-        <w:t xml:space="preserve">2. </w:t>
-      </w:r>
-      <w:r>
-        <w:rPr>
-          <w:rFonts w:hint="eastAsia" w:ascii="等线" w:hAnsi="等线" w:eastAsia="等线" w:cs="mn-cs"/>
-          <w:color w:val="000000"/>
-          <w:kern w:val="24"/>
-          <w:sz w:val="24"/>
-          <w:szCs w:val="24"/>
-          <w:lang w:val="en-US" w:eastAsia="zh-CN"/>
-        </w:rPr>
-        <w:t xml:space="preserve">In </w:t>
-      </w:r>
-      <w:r>
-        <w:rPr>
-          <w:rFonts w:hint="eastAsia" w:ascii="等线" w:hAnsi="等线" w:eastAsia="等线" w:cs="mn-cs"/>
-          <w:color w:val="000000"/>
-          <w:kern w:val="24"/>
-          <w:sz w:val="24"/>
-          <w:szCs w:val="24"/>
-        </w:rPr>
-        <w:t>research achievements</w:t>
-      </w:r>
-      <w:r>
-        <w:rPr>
-          <w:rFonts w:hint="eastAsia" w:ascii="等线" w:hAnsi="等线" w:eastAsia="等线" w:cs="mn-cs"/>
-          <w:color w:val="000000"/>
-          <w:kern w:val="24"/>
-          <w:sz w:val="24"/>
-          <w:szCs w:val="24"/>
-          <w:lang w:val="en-US" w:eastAsia="zh-CN"/>
-        </w:rPr>
-        <w:t xml:space="preserve"> aspect</w:t>
-      </w:r>
-      <w:r>
-        <w:rPr>
-          <w:rFonts w:hint="eastAsia" w:ascii="等线" w:hAnsi="等线" w:eastAsia="等线" w:cs="mn-cs"/>
-          <w:color w:val="000000"/>
-          <w:kern w:val="24"/>
-          <w:sz w:val="24"/>
-          <w:szCs w:val="24"/>
-        </w:rPr>
-        <w:t>: as the second author (tutor first), I contributed an international journal named 'a level WSNs based on energy welfare function' in IEEE Systems Journal; set up a national undergraduate innovation and entrepreneurship training project; applied for a national patent and software copyright.</w:t>
-      </w:r>
-    </w:p>
-    <w:p>
-      <w:pPr>
-        <w:rPr>
-          <w:rFonts w:hint="eastAsia" w:ascii="等线" w:hAnsi="等线" w:eastAsia="等线" w:cs="mn-cs"/>
-          <w:color w:val="000000"/>
-          <w:kern w:val="24"/>
-          <w:sz w:val="24"/>
-          <w:szCs w:val="24"/>
-        </w:rPr>
-      </w:pPr>
-      <w:r>
-        <w:rPr>
-          <w:rFonts w:hint="eastAsia" w:ascii="等线" w:hAnsi="等线" w:eastAsia="等线" w:cs="mn-cs"/>
-          <w:color w:val="000000"/>
-          <w:kern w:val="24"/>
-          <w:sz w:val="24"/>
-          <w:szCs w:val="24"/>
-        </w:rPr>
-        <w:t xml:space="preserve">I have two research projects, one is anchor fitted: feedback driven target detection anchor arbiter. In this arbitration model, the size loss of small target and anchor frame is used as feedback information to guide whether the anchor frame is modified. At the same time, IoU Group balanced sampling strategy enables the classifier to obtain balanced training samples of different </w:t>
-      </w:r>
-      <w:r>
-        <w:rPr>
-          <w:rFonts w:hint="eastAsia" w:ascii="等线" w:hAnsi="等线" w:eastAsia="等线" w:cs="mn-cs"/>
-          <w:color w:val="000000"/>
-          <w:kern w:val="24"/>
-          <w:sz w:val="24"/>
-          <w:szCs w:val="24"/>
-          <w:lang w:val="en-US" w:eastAsia="zh-CN"/>
-        </w:rPr>
-        <w:t>scale</w:t>
-      </w:r>
-      <w:r>
-        <w:rPr>
-          <w:rFonts w:hint="eastAsia" w:ascii="等线" w:hAnsi="等线" w:eastAsia="等线" w:cs="mn-cs"/>
-          <w:color w:val="000000"/>
-          <w:kern w:val="24"/>
+          <w:rFonts w:hint="default" w:ascii="Arial" w:hAnsi="Arial" w:cs="Arial" w:eastAsiaTheme="minorEastAsia"/>
+          <w:sz w:val="24"/>
+          <w:szCs w:val="24"/>
+        </w:rPr>
+        <w:t>detection anchor arbitrator</w:t>
+      </w:r>
+      <w:r>
+        <w:rPr>
+          <w:rFonts w:hint="eastAsia" w:ascii="Arial" w:hAnsi="Arial" w:cs="Arial"/>
+          <w:sz w:val="24"/>
+          <w:szCs w:val="24"/>
+          <w:lang w:val="en-US" w:eastAsia="zh-CN"/>
+        </w:rPr>
+        <w:t>.T</w:t>
+      </w:r>
+      <w:r>
+        <w:rPr>
+          <w:rFonts w:hint="default" w:ascii="Arial" w:hAnsi="Arial" w:cs="Arial" w:eastAsiaTheme="minorEastAsia"/>
+          <w:sz w:val="24"/>
+          <w:szCs w:val="24"/>
+        </w:rPr>
+        <w:t>his arbitration model guides whether to modify anchor by making full use of the small object and the scale loss of anchor as the feedback information</w:t>
+      </w:r>
+      <w:r>
+        <w:rPr>
+          <w:rFonts w:hint="eastAsia" w:ascii="Arial" w:hAnsi="Arial" w:cs="Arial"/>
+          <w:sz w:val="24"/>
+          <w:szCs w:val="24"/>
+          <w:lang w:val="en-US" w:eastAsia="zh-CN"/>
+        </w:rPr>
+        <w:t>,</w:t>
+      </w:r>
+      <w:r>
+        <w:rPr>
+          <w:rFonts w:hint="default" w:ascii="Arial" w:hAnsi="Arial" w:cs="Arial" w:eastAsiaTheme="minorEastAsia"/>
+          <w:sz w:val="24"/>
+          <w:szCs w:val="24"/>
+        </w:rPr>
+        <w:t xml:space="preserve">which improved the detection accuracy of small </w:t>
+      </w:r>
+      <w:r>
+        <w:rPr>
+          <w:rFonts w:hint="eastAsia" w:ascii="Arial" w:hAnsi="Arial" w:cs="Arial"/>
+          <w:sz w:val="24"/>
+          <w:szCs w:val="24"/>
+          <w:lang w:val="en-US" w:eastAsia="zh-CN"/>
+        </w:rPr>
+        <w:t>objects</w:t>
+      </w:r>
+      <w:r>
+        <w:rPr>
+          <w:rFonts w:hint="default" w:ascii="Arial" w:hAnsi="Arial" w:cs="Arial" w:eastAsiaTheme="minorEastAsia"/>
           <w:sz w:val="24"/>
           <w:szCs w:val="24"/>
         </w:rPr>
@@ -556,101 +1689,109 @@
     </w:p>
     <w:p>
       <w:pPr>
-        <w:rPr>
-          <w:rFonts w:hint="eastAsia" w:ascii="等线" w:hAnsi="等线" w:eastAsia="等线" w:cs="mn-cs"/>
-          <w:color w:val="000000"/>
-          <w:kern w:val="24"/>
-          <w:sz w:val="24"/>
-          <w:szCs w:val="24"/>
-        </w:rPr>
-      </w:pPr>
-      <w:r>
-        <w:rPr>
-          <w:rFonts w:hint="eastAsia" w:ascii="等线" w:hAnsi="等线" w:eastAsia="等线" w:cs="mn-cs"/>
-          <w:color w:val="000000"/>
-          <w:kern w:val="24"/>
-          <w:sz w:val="24"/>
-          <w:szCs w:val="24"/>
-        </w:rPr>
-        <w:t>The other is the speech rehabilitation training platform for deaf and mute children, which aims to help deaf and mute children carry out speech rehabilitation training. The model can calculate the similarity score and multi-dimensional cumulative score of the initials, finals and tones of the tested words and the imitated words.</w:t>
-      </w:r>
-    </w:p>
-    <w:p>
-      <w:pPr>
-        <w:rPr>
-          <w:rFonts w:hint="eastAsia" w:ascii="等线" w:hAnsi="等线" w:eastAsia="等线" w:cs="mn-cs"/>
-          <w:color w:val="000000"/>
-          <w:kern w:val="24"/>
-          <w:sz w:val="24"/>
-          <w:szCs w:val="24"/>
-        </w:rPr>
-      </w:pPr>
-      <w:r>
-        <w:rPr>
-          <w:rFonts w:hint="eastAsia" w:ascii="等线" w:hAnsi="等线" w:eastAsia="等线" w:cs="mn-cs"/>
-          <w:color w:val="000000"/>
-          <w:kern w:val="24"/>
-          <w:sz w:val="24"/>
-          <w:szCs w:val="24"/>
-        </w:rPr>
-        <w:t>In the future, I want to be engaged in machine learning, data science and computer vision</w:t>
-      </w:r>
-      <w:r>
-        <w:rPr>
-          <w:rFonts w:hint="eastAsia" w:ascii="等线" w:hAnsi="等线" w:eastAsia="等线" w:cs="mn-cs"/>
-          <w:color w:val="000000"/>
-          <w:kern w:val="24"/>
+        <w:spacing w:line="360" w:lineRule="auto"/>
+        <w:rPr>
+          <w:rFonts w:hint="default" w:ascii="Arial" w:hAnsi="Arial" w:cs="Arial" w:eastAsiaTheme="minorEastAsia"/>
+          <w:sz w:val="24"/>
+          <w:szCs w:val="24"/>
+        </w:rPr>
+      </w:pPr>
+    </w:p>
+    <w:p>
+      <w:pPr>
+        <w:spacing w:line="360" w:lineRule="auto"/>
+        <w:rPr>
+          <w:rFonts w:hint="default" w:ascii="Arial" w:hAnsi="Arial" w:cs="Arial" w:eastAsiaTheme="minorEastAsia"/>
+          <w:sz w:val="24"/>
+          <w:szCs w:val="24"/>
+        </w:rPr>
+      </w:pPr>
+      <w:r>
+        <w:rPr>
+          <w:rFonts w:hint="default" w:ascii="Arial" w:hAnsi="Arial" w:cs="Arial" w:eastAsiaTheme="minorEastAsia"/>
+          <w:sz w:val="24"/>
+          <w:szCs w:val="24"/>
+        </w:rPr>
+        <w:t>In my spare time, I like playing basketball and fitness very much through which I can better meet the challenge.</w:t>
+      </w:r>
+    </w:p>
+    <w:p>
+      <w:pPr>
+        <w:spacing w:line="360" w:lineRule="auto"/>
+        <w:rPr>
+          <w:rFonts w:hint="default" w:ascii="Arial" w:hAnsi="Arial" w:cs="Arial" w:eastAsiaTheme="minorEastAsia"/>
+          <w:sz w:val="24"/>
+          <w:szCs w:val="24"/>
+        </w:rPr>
+      </w:pPr>
+    </w:p>
+    <w:p>
+      <w:pPr>
+        <w:spacing w:line="360" w:lineRule="auto"/>
+        <w:rPr>
+          <w:rFonts w:hint="default" w:ascii="Arial" w:hAnsi="Arial" w:cs="Arial" w:eastAsiaTheme="minorEastAsia"/>
+          <w:sz w:val="24"/>
+          <w:szCs w:val="24"/>
+          <w:lang w:val="en-US" w:eastAsia="zh-CN"/>
+        </w:rPr>
+      </w:pPr>
+      <w:r>
+        <w:rPr>
+          <w:rFonts w:hint="eastAsia" w:ascii="Arial" w:hAnsi="Arial" w:cs="Arial"/>
+          <w:b/>
+          <w:bCs/>
+          <w:sz w:val="24"/>
+          <w:szCs w:val="24"/>
+          <w:lang w:val="en-US" w:eastAsia="zh-CN"/>
+        </w:rPr>
+        <w:t>Above all, SYSU</w:t>
+      </w:r>
+      <w:r>
+        <w:rPr>
+          <w:rFonts w:hint="default" w:ascii="Arial" w:hAnsi="Arial" w:cs="Arial" w:eastAsiaTheme="minorEastAsia"/>
+          <w:b/>
+          <w:bCs/>
+          <w:sz w:val="24"/>
+          <w:szCs w:val="24"/>
+        </w:rPr>
+        <w:t xml:space="preserve"> is my ideal place for further study!</w:t>
+      </w:r>
+      <w:r>
+        <w:rPr>
+          <w:rFonts w:hint="default" w:ascii="Arial" w:hAnsi="Arial" w:cs="Arial" w:eastAsiaTheme="minorEastAsia"/>
+          <w:sz w:val="24"/>
+          <w:szCs w:val="24"/>
+        </w:rPr>
+        <w:t xml:space="preserve"> Finally, thank you very much for the teacher to listen to my self introductio</w:t>
+      </w:r>
+      <w:r>
+        <w:rPr>
+          <w:rFonts w:hint="eastAsia" w:ascii="Arial" w:hAnsi="Arial" w:cs="Arial"/>
+          <w:sz w:val="24"/>
+          <w:szCs w:val="24"/>
+          <w:lang w:val="en-US" w:eastAsia="zh-CN"/>
+        </w:rPr>
+        <w:t>n.</w:t>
+      </w:r>
+      <w:r>
+        <w:rPr>
+          <w:rFonts w:hint="eastAsia" w:ascii="Arial" w:hAnsi="Arial" w:cs="Arial"/>
+          <w:sz w:val="24"/>
+          <w:szCs w:val="24"/>
+          <w:lang w:eastAsia="zh-CN"/>
+        </w:rPr>
+        <w:t>I sincerely hope you can give me a chance to study in your school</w:t>
+      </w:r>
+      <w:r>
+        <w:rPr>
+          <w:rFonts w:hint="eastAsia" w:ascii="Arial" w:hAnsi="Arial" w:cs="Arial"/>
           <w:sz w:val="24"/>
           <w:szCs w:val="24"/>
           <w:lang w:val="en-US" w:eastAsia="zh-CN"/>
         </w:rPr>
         <w:t>.</w:t>
       </w:r>
-      <w:r>
-        <w:rPr>
-          <w:rFonts w:hint="eastAsia" w:ascii="等线" w:hAnsi="等线" w:eastAsia="等线" w:cs="mn-cs"/>
-          <w:color w:val="000000"/>
-          <w:kern w:val="24"/>
-          <w:sz w:val="24"/>
-          <w:szCs w:val="24"/>
-        </w:rPr>
-        <w:t>In character</w:t>
-      </w:r>
-      <w:r>
-        <w:rPr>
-          <w:rFonts w:hint="eastAsia" w:ascii="等线" w:hAnsi="等线" w:eastAsia="等线" w:cs="mn-cs"/>
-          <w:color w:val="000000"/>
-          <w:kern w:val="24"/>
-          <w:sz w:val="24"/>
-          <w:szCs w:val="24"/>
-          <w:lang w:val="en-US" w:eastAsia="zh-CN"/>
-        </w:rPr>
-        <w:t xml:space="preserve"> aspect</w:t>
-      </w:r>
-      <w:r>
-        <w:rPr>
-          <w:rFonts w:hint="eastAsia" w:ascii="等线" w:hAnsi="等线" w:eastAsia="等线" w:cs="mn-cs"/>
-          <w:color w:val="000000"/>
-          <w:kern w:val="24"/>
-          <w:sz w:val="24"/>
-          <w:szCs w:val="24"/>
-        </w:rPr>
-        <w:t>, I love basketball and fitness.In terms of prospect, PKU is my ideal place for further study! I hope I can get the teacher's guidance during my graduate study, so as to and learn more knowledge.</w:t>
-      </w:r>
-    </w:p>
-    <w:p>
-      <w:r>
-        <w:rPr>
-          <w:rFonts w:hint="eastAsia" w:ascii="等线" w:hAnsi="等线" w:eastAsia="等线" w:cs="mn-cs"/>
-          <w:color w:val="000000"/>
-          <w:kern w:val="24"/>
-          <w:sz w:val="24"/>
-          <w:szCs w:val="24"/>
-        </w:rPr>
-        <w:t>Thank you very much for your introduction.</w:t>
-      </w:r>
-    </w:p>
-    <w:bookmarkEnd w:id="0"/>
+    </w:p>
     <w:sectPr>
       <w:pgSz w:w="11906" w:h="16838"/>
       <w:pgMar w:top="1440" w:right="1800" w:bottom="1440" w:left="1800" w:header="851" w:footer="992" w:gutter="0"/>
